--- a/Financial Master Ⅰ/Super Quant软件需求规格说明文档Ⅰ.docx
+++ b/Financial Master Ⅰ/Super Quant软件需求规格说明文档Ⅰ.docx
@@ -665,11 +665,19 @@
                 <w:rFonts w:asciiTheme="minorEastAsia" w:eastAsiaTheme="minorEastAsia" w:hAnsiTheme="minorEastAsia"/>
               </w:rPr>
             </w:pPr>
+            <w:proofErr w:type="gramStart"/>
             <w:r>
               <w:rPr>
                 <w:rFonts w:asciiTheme="minorEastAsia" w:eastAsiaTheme="minorEastAsia" w:hAnsiTheme="minorEastAsia"/>
               </w:rPr>
-              <w:t>阙俊杰</w:t>
+              <w:t>阙</w:t>
+            </w:r>
+            <w:proofErr w:type="gramEnd"/>
+            <w:r>
+              <w:rPr>
+                <w:rFonts w:asciiTheme="minorEastAsia" w:eastAsiaTheme="minorEastAsia" w:hAnsiTheme="minorEastAsia"/>
+              </w:rPr>
+              <w:t>俊杰</w:t>
             </w:r>
           </w:p>
         </w:tc>
@@ -877,6 +885,7 @@
           <w:rFonts w:asciiTheme="minorEastAsia" w:hAnsiTheme="minorEastAsia"/>
         </w:rPr>
       </w:pPr>
+      <w:proofErr w:type="spellStart"/>
       <w:r>
         <w:rPr>
           <w:rFonts w:asciiTheme="minorEastAsia" w:hAnsiTheme="minorEastAsia" w:hint="eastAsia"/>
@@ -884,6 +893,7 @@
         <w:lastRenderedPageBreak/>
         <w:t>引言</w:t>
       </w:r>
+      <w:proofErr w:type="spellEnd"/>
     </w:p>
     <w:p>
       <w:pPr>
@@ -1006,7 +1016,21 @@
         <w:rPr>
           <w:rFonts w:asciiTheme="minorEastAsia" w:eastAsiaTheme="minorEastAsia" w:hAnsiTheme="minorEastAsia" w:hint="eastAsia"/>
         </w:rPr>
-        <w:t>迭代一部分主要包括产看股票、查看大盘数据两个用例。</w:t>
+        <w:t>迭代一部分主要</w:t>
+      </w:r>
+      <w:proofErr w:type="gramStart"/>
+      <w:r>
+        <w:rPr>
+          <w:rFonts w:asciiTheme="minorEastAsia" w:eastAsiaTheme="minorEastAsia" w:hAnsiTheme="minorEastAsia" w:hint="eastAsia"/>
+        </w:rPr>
+        <w:t>包括产看股票</w:t>
+      </w:r>
+      <w:proofErr w:type="gramEnd"/>
+      <w:r>
+        <w:rPr>
+          <w:rFonts w:asciiTheme="minorEastAsia" w:eastAsiaTheme="minorEastAsia" w:hAnsiTheme="minorEastAsia" w:hint="eastAsia"/>
+        </w:rPr>
+        <w:t>、查看大盘数据两个用例。</w:t>
       </w:r>
     </w:p>
     <w:p>
@@ -1036,7 +1060,21 @@
         <w:rPr>
           <w:rFonts w:asciiTheme="minorEastAsia" w:eastAsiaTheme="minorEastAsia" w:hAnsiTheme="minorEastAsia"/>
         </w:rPr>
-        <w:t>项目迭代一整体用例图：</w:t>
+        <w:t>项目迭代</w:t>
+      </w:r>
+      <w:proofErr w:type="gramStart"/>
+      <w:r>
+        <w:rPr>
+          <w:rFonts w:asciiTheme="minorEastAsia" w:eastAsiaTheme="minorEastAsia" w:hAnsiTheme="minorEastAsia"/>
+        </w:rPr>
+        <w:t>一</w:t>
+      </w:r>
+      <w:proofErr w:type="gramEnd"/>
+      <w:r>
+        <w:rPr>
+          <w:rFonts w:asciiTheme="minorEastAsia" w:eastAsiaTheme="minorEastAsia" w:hAnsiTheme="minorEastAsia"/>
+        </w:rPr>
+        <w:t>整体用例图：</w:t>
       </w:r>
     </w:p>
     <w:p>
@@ -1176,12 +1214,14 @@
           <w:rFonts w:asciiTheme="minorEastAsia" w:hAnsiTheme="minorEastAsia"/>
         </w:rPr>
       </w:pPr>
+      <w:proofErr w:type="spellStart"/>
       <w:r>
         <w:rPr>
           <w:rFonts w:asciiTheme="minorEastAsia" w:hAnsiTheme="minorEastAsia" w:hint="eastAsia"/>
         </w:rPr>
         <w:t>总体描述</w:t>
       </w:r>
+      <w:proofErr w:type="spellEnd"/>
     </w:p>
     <w:p>
       <w:pPr>
@@ -1218,23 +1258,67 @@
           <w:rFonts w:asciiTheme="minorEastAsia" w:eastAsiaTheme="minorEastAsia" w:hAnsiTheme="minorEastAsia"/>
         </w:rPr>
       </w:pPr>
-      <w:r>
-        <w:rPr>
-          <w:rFonts w:asciiTheme="minorEastAsia" w:eastAsiaTheme="minorEastAsia" w:hAnsiTheme="minorEastAsia" w:hint="eastAsia"/>
-        </w:rPr>
-        <w:t>AnyQuant数据API是</w:t>
-      </w:r>
-      <w:r>
-        <w:rPr>
-          <w:rFonts w:asciiTheme="minorEastAsia" w:eastAsiaTheme="minorEastAsia" w:hAnsiTheme="minorEastAsia"/>
-        </w:rPr>
-        <w:t>AnyQuant开发的一个开放数据</w:t>
-      </w:r>
-      <w:r>
-        <w:rPr>
-          <w:rFonts w:asciiTheme="minorEastAsia" w:eastAsiaTheme="minorEastAsia" w:hAnsiTheme="minorEastAsia" w:hint="eastAsia"/>
-        </w:rPr>
-        <w:t>API，主要提供了国内A股历史数据的访问，涵盖了基本所有A股数据从2006年开始的每天交易数据，数据包括每天的开盘、收盘、最高最低、成交量等基本数据。将数据A</w:t>
+      <w:proofErr w:type="spellStart"/>
+      <w:r>
+        <w:rPr>
+          <w:rFonts w:asciiTheme="minorEastAsia" w:eastAsiaTheme="minorEastAsia" w:hAnsiTheme="minorEastAsia" w:hint="eastAsia"/>
+        </w:rPr>
+        <w:t>AnyQuant</w:t>
+      </w:r>
+      <w:proofErr w:type="spellEnd"/>
+      <w:r>
+        <w:rPr>
+          <w:rFonts w:asciiTheme="minorEastAsia" w:eastAsiaTheme="minorEastAsia" w:hAnsiTheme="minorEastAsia" w:hint="eastAsia"/>
+        </w:rPr>
+        <w:t>数据API是</w:t>
+      </w:r>
+      <w:proofErr w:type="spellStart"/>
+      <w:r>
+        <w:rPr>
+          <w:rFonts w:asciiTheme="minorEastAsia" w:eastAsiaTheme="minorEastAsia" w:hAnsiTheme="minorEastAsia"/>
+        </w:rPr>
+        <w:t>AnyQuant</w:t>
+      </w:r>
+      <w:proofErr w:type="spellEnd"/>
+      <w:r>
+        <w:rPr>
+          <w:rFonts w:asciiTheme="minorEastAsia" w:eastAsiaTheme="minorEastAsia" w:hAnsiTheme="minorEastAsia"/>
+        </w:rPr>
+        <w:t>开发的一个开放数据</w:t>
+      </w:r>
+      <w:r>
+        <w:rPr>
+          <w:rFonts w:asciiTheme="minorEastAsia" w:eastAsiaTheme="minorEastAsia" w:hAnsiTheme="minorEastAsia" w:hint="eastAsia"/>
+        </w:rPr>
+        <w:t>API，主要提供了国内A</w:t>
+      </w:r>
+      <w:proofErr w:type="gramStart"/>
+      <w:r>
+        <w:rPr>
+          <w:rFonts w:asciiTheme="minorEastAsia" w:eastAsiaTheme="minorEastAsia" w:hAnsiTheme="minorEastAsia" w:hint="eastAsia"/>
+        </w:rPr>
+        <w:t>股历史</w:t>
+      </w:r>
+      <w:proofErr w:type="gramEnd"/>
+      <w:r>
+        <w:rPr>
+          <w:rFonts w:asciiTheme="minorEastAsia" w:eastAsiaTheme="minorEastAsia" w:hAnsiTheme="minorEastAsia" w:hint="eastAsia"/>
+        </w:rPr>
+        <w:t>数据的访问，涵盖了基本所有A</w:t>
+      </w:r>
+      <w:proofErr w:type="gramStart"/>
+      <w:r>
+        <w:rPr>
+          <w:rFonts w:asciiTheme="minorEastAsia" w:eastAsiaTheme="minorEastAsia" w:hAnsiTheme="minorEastAsia" w:hint="eastAsia"/>
+        </w:rPr>
+        <w:t>股数据</w:t>
+      </w:r>
+      <w:proofErr w:type="gramEnd"/>
+      <w:r>
+        <w:rPr>
+          <w:rFonts w:asciiTheme="minorEastAsia" w:eastAsiaTheme="minorEastAsia" w:hAnsiTheme="minorEastAsia" w:hint="eastAsia"/>
+        </w:rPr>
+        <w:t>从2006年开始的每天交易数据，数据包括每天的开盘、收盘、最高最低、成交量等基本数据。将数据A</w:t>
       </w:r>
       <w:r>
         <w:rPr>
@@ -1266,8 +1350,6 @@
         </w:rPr>
         <w:t xml:space="preserve"> Quant</w:t>
       </w:r>
-      <w:bookmarkStart w:id="0" w:name="_GoBack"/>
-      <w:bookmarkEnd w:id="0"/>
       <w:r>
         <w:rPr>
           <w:rFonts w:asciiTheme="minorEastAsia" w:eastAsiaTheme="minorEastAsia" w:hAnsiTheme="minorEastAsia"/>
@@ -1305,7 +1387,7 @@
     <w:p>
       <w:pPr>
         <w:rPr>
-          <w:rFonts w:asciiTheme="minorEastAsia" w:eastAsiaTheme="minorEastAsia" w:hAnsiTheme="minorEastAsia"/>
+          <w:rFonts w:asciiTheme="minorEastAsia" w:eastAsiaTheme="minorEastAsia" w:hAnsiTheme="minorEastAsia" w:hint="eastAsia"/>
         </w:rPr>
       </w:pPr>
       <w:r>
@@ -1342,7 +1424,7 @@
         <w:rPr>
           <w:rFonts w:asciiTheme="minorEastAsia" w:eastAsiaTheme="minorEastAsia" w:hAnsiTheme="minorEastAsia" w:hint="eastAsia"/>
         </w:rPr>
-        <w:t>基本</w:t>
+        <w:t>最新</w:t>
       </w:r>
       <w:r>
         <w:rPr>
@@ -1370,9 +1452,29 @@
       </w:r>
       <w:r>
         <w:rPr>
-          <w:rFonts w:asciiTheme="minorEastAsia" w:eastAsiaTheme="minorEastAsia" w:hAnsiTheme="minorEastAsia"/>
-        </w:rPr>
-        <w:t>）</w:t>
+          <w:rFonts w:asciiTheme="minorEastAsia" w:eastAsiaTheme="minorEastAsia" w:hAnsiTheme="minorEastAsia" w:hint="eastAsia"/>
+        </w:rPr>
+        <w:t>、</w:t>
+      </w:r>
+      <w:proofErr w:type="gramStart"/>
+      <w:r>
+        <w:rPr>
+          <w:rFonts w:asciiTheme="minorEastAsia" w:eastAsiaTheme="minorEastAsia" w:hAnsiTheme="minorEastAsia" w:hint="eastAsia"/>
+        </w:rPr>
+        <w:t>最</w:t>
+      </w:r>
+      <w:proofErr w:type="gramEnd"/>
+      <w:r>
+        <w:rPr>
+          <w:rFonts w:asciiTheme="minorEastAsia" w:eastAsiaTheme="minorEastAsia" w:hAnsiTheme="minorEastAsia" w:hint="eastAsia"/>
+        </w:rPr>
+        <w:t>高价、最低价、交易量</w:t>
+      </w:r>
+      <w:r>
+        <w:rPr>
+          <w:rFonts w:asciiTheme="minorEastAsia" w:eastAsiaTheme="minorEastAsia" w:hAnsiTheme="minorEastAsia"/>
+        </w:rPr>
+        <w:t>）。用户可以通过右上角的搜索框输入关键字查找对应的股票。</w:t>
       </w:r>
     </w:p>
     <w:p>
@@ -1453,11 +1555,25 @@
         </w:rPr>
         <w:t>、</w:t>
       </w:r>
-      <w:r>
-        <w:rPr>
-          <w:rFonts w:asciiTheme="minorEastAsia" w:eastAsiaTheme="minorEastAsia" w:hAnsiTheme="minorEastAsia" w:hint="eastAsia"/>
-        </w:rPr>
-        <w:t>最高</w:t>
+      <w:proofErr w:type="gramStart"/>
+      <w:r>
+        <w:rPr>
+          <w:rFonts w:asciiTheme="minorEastAsia" w:eastAsiaTheme="minorEastAsia" w:hAnsiTheme="minorEastAsia" w:hint="eastAsia"/>
+        </w:rPr>
+        <w:t>最</w:t>
+      </w:r>
+      <w:proofErr w:type="gramEnd"/>
+      <w:r>
+        <w:rPr>
+          <w:rFonts w:asciiTheme="minorEastAsia" w:eastAsiaTheme="minorEastAsia" w:hAnsiTheme="minorEastAsia" w:hint="eastAsia"/>
+        </w:rPr>
+        <w:t>高</w:t>
+      </w:r>
+      <w:r>
+        <w:rPr>
+          <w:rFonts w:asciiTheme="minorEastAsia" w:eastAsiaTheme="minorEastAsia" w:hAnsiTheme="minorEastAsia" w:hint="eastAsia"/>
+        </w:rPr>
+        <w:t>价、</w:t>
       </w:r>
       <w:r>
         <w:rPr>
@@ -1475,7 +1591,21 @@
         <w:rPr>
           <w:rFonts w:asciiTheme="minorEastAsia" w:eastAsiaTheme="minorEastAsia" w:hAnsiTheme="minorEastAsia"/>
         </w:rPr>
-        <w:t>、交易总金额。</w:t>
+        <w:t>、后复权价、换手率、市盈率、</w:t>
+      </w:r>
+      <w:proofErr w:type="gramStart"/>
+      <w:r>
+        <w:rPr>
+          <w:rFonts w:asciiTheme="minorEastAsia" w:eastAsiaTheme="minorEastAsia" w:hAnsiTheme="minorEastAsia"/>
+        </w:rPr>
+        <w:t>市净率</w:t>
+      </w:r>
+      <w:proofErr w:type="gramEnd"/>
+      <w:r>
+        <w:rPr>
+          <w:rFonts w:asciiTheme="minorEastAsia" w:eastAsiaTheme="minorEastAsia" w:hAnsiTheme="minorEastAsia"/>
+        </w:rPr>
+        <w:t>。</w:t>
       </w:r>
     </w:p>
     <w:p>
@@ -1506,7 +1636,21 @@
         <w:rPr>
           <w:rFonts w:asciiTheme="minorEastAsia" w:eastAsiaTheme="minorEastAsia" w:hAnsiTheme="minorEastAsia" w:hint="eastAsia"/>
         </w:rPr>
-        <w:t>在查看股票详细信息时，提供过滤数据的功能。用户可以根据时间（时间点/段）、最高价、最低价等筛选条件筛选数据。</w:t>
+        <w:t>在查看股票详细信息时，提供过滤数据的功能。用户可以根据时间（时间点/段）、</w:t>
+      </w:r>
+      <w:proofErr w:type="gramStart"/>
+      <w:r>
+        <w:rPr>
+          <w:rFonts w:asciiTheme="minorEastAsia" w:eastAsiaTheme="minorEastAsia" w:hAnsiTheme="minorEastAsia" w:hint="eastAsia"/>
+        </w:rPr>
+        <w:t>最</w:t>
+      </w:r>
+      <w:proofErr w:type="gramEnd"/>
+      <w:r>
+        <w:rPr>
+          <w:rFonts w:asciiTheme="minorEastAsia" w:eastAsiaTheme="minorEastAsia" w:hAnsiTheme="minorEastAsia" w:hint="eastAsia"/>
+        </w:rPr>
+        <w:t>高价、最低价等筛选条件筛选数据。</w:t>
       </w:r>
     </w:p>
     <w:p>
@@ -1812,12 +1956,14 @@
         </w:rPr>
         <w:t>：将工程行为尽可能地记录在</w:t>
       </w:r>
+      <w:proofErr w:type="spellStart"/>
       <w:r>
         <w:rPr>
           <w:rFonts w:asciiTheme="minorEastAsia" w:eastAsiaTheme="minorEastAsia" w:hAnsiTheme="minorEastAsia" w:hint="eastAsia"/>
         </w:rPr>
         <w:t>Gitlab</w:t>
       </w:r>
+      <w:proofErr w:type="spellEnd"/>
       <w:r>
         <w:rPr>
           <w:rFonts w:asciiTheme="minorEastAsia" w:eastAsiaTheme="minorEastAsia" w:hAnsiTheme="minorEastAsia"/>
@@ -1890,13 +2036,27 @@
         <w:rPr>
           <w:rFonts w:asciiTheme="minorEastAsia" w:eastAsiaTheme="minorEastAsia" w:hAnsiTheme="minorEastAsia" w:hint="eastAsia"/>
         </w:rPr>
-        <w:t>：已在Any</w:t>
-      </w:r>
-      <w:r>
-        <w:rPr>
-          <w:rFonts w:asciiTheme="minorEastAsia" w:eastAsiaTheme="minorEastAsia" w:hAnsiTheme="minorEastAsia"/>
-        </w:rPr>
-        <w:t>Quant上注册账户并且可以使用数据</w:t>
+        <w:t>：已在</w:t>
+      </w:r>
+      <w:proofErr w:type="spellStart"/>
+      <w:r>
+        <w:rPr>
+          <w:rFonts w:asciiTheme="minorEastAsia" w:eastAsiaTheme="minorEastAsia" w:hAnsiTheme="minorEastAsia" w:hint="eastAsia"/>
+        </w:rPr>
+        <w:t>Any</w:t>
+      </w:r>
+      <w:r>
+        <w:rPr>
+          <w:rFonts w:asciiTheme="minorEastAsia" w:eastAsiaTheme="minorEastAsia" w:hAnsiTheme="minorEastAsia"/>
+        </w:rPr>
+        <w:t>Quant</w:t>
+      </w:r>
+      <w:proofErr w:type="spellEnd"/>
+      <w:r>
+        <w:rPr>
+          <w:rFonts w:asciiTheme="minorEastAsia" w:eastAsiaTheme="minorEastAsia" w:hAnsiTheme="minorEastAsia"/>
+        </w:rPr>
+        <w:t>上注册账户并且可以使用数据</w:t>
       </w:r>
       <w:r>
         <w:rPr>
@@ -1954,12 +2114,14 @@
           <w:rFonts w:asciiTheme="minorEastAsia" w:hAnsiTheme="minorEastAsia"/>
         </w:rPr>
       </w:pPr>
+      <w:proofErr w:type="spellStart"/>
       <w:r>
         <w:rPr>
           <w:rFonts w:asciiTheme="minorEastAsia" w:hAnsiTheme="minorEastAsia" w:hint="eastAsia"/>
         </w:rPr>
         <w:t>详细需求描述</w:t>
       </w:r>
+      <w:proofErr w:type="spellEnd"/>
       <w:r>
         <w:rPr>
           <w:rFonts w:asciiTheme="minorEastAsia" w:hAnsiTheme="minorEastAsia" w:hint="eastAsia"/>
@@ -2065,7 +2227,11 @@
         <w:t>设置</w:t>
       </w:r>
       <w:r>
-        <w:t>中心等图标，侧栏右</w:t>
+        <w:t>中心等图标，</w:t>
+      </w:r>
+      <w:proofErr w:type="gramStart"/>
+      <w:r>
+        <w:t>侧栏右</w:t>
       </w:r>
       <w:r>
         <w:rPr>
@@ -2073,6 +2239,7 @@
         </w:rPr>
         <w:t>方</w:t>
       </w:r>
+      <w:proofErr w:type="gramEnd"/>
       <w:r>
         <w:t>大部分空间用于展示内容详情以及相关分析</w:t>
       </w:r>
@@ -2233,11 +2400,16 @@
         </w:rPr>
         <w:t>用户</w:t>
       </w:r>
+      <w:proofErr w:type="gramStart"/>
       <w:r>
         <w:t>点击</w:t>
       </w:r>
       <w:r>
-        <w:t>大盘选择筛选项，</w:t>
+        <w:t>大盘</w:t>
+      </w:r>
+      <w:proofErr w:type="gramEnd"/>
+      <w:r>
+        <w:t>选择筛选项，</w:t>
       </w:r>
       <w:r>
         <w:rPr>
@@ -2272,8 +2444,13 @@
         </w:rPr>
         <w:t>用户</w:t>
       </w:r>
-      <w:r>
-        <w:t>点击大盘选择筛选项，</w:t>
+      <w:proofErr w:type="gramStart"/>
+      <w:r>
+        <w:t>点击大盘</w:t>
+      </w:r>
+      <w:proofErr w:type="gramEnd"/>
+      <w:r>
+        <w:t>选择筛选项，</w:t>
       </w:r>
       <w:r>
         <w:rPr>
@@ -2318,7 +2495,15 @@
         <w:t>用户</w:t>
       </w:r>
       <w:r>
-        <w:t>点击时间段选择筛选项，</w:t>
+        <w:t>点击时间</w:t>
+      </w:r>
+      <w:proofErr w:type="gramStart"/>
+      <w:r>
+        <w:t>段选择</w:t>
+      </w:r>
+      <w:proofErr w:type="gramEnd"/>
+      <w:r>
+        <w:t>筛选项，</w:t>
       </w:r>
       <w:r>
         <w:rPr>
@@ -2464,7 +2649,15 @@
         <w:t>系统</w:t>
       </w:r>
       <w:r>
-        <w:t>应根据筛选项改变股票列表列表内容</w:t>
+        <w:t>应根据筛选项改变股票</w:t>
+      </w:r>
+      <w:proofErr w:type="gramStart"/>
+      <w:r>
+        <w:t>列表列表</w:t>
+      </w:r>
+      <w:proofErr w:type="gramEnd"/>
+      <w:r>
+        <w:t>内容</w:t>
       </w:r>
     </w:p>
     <w:p>
@@ -2668,6 +2861,7 @@
         </w:rPr>
         <w:t>访问</w:t>
       </w:r>
+      <w:proofErr w:type="spellStart"/>
       <w:r>
         <w:rPr>
           <w:rFonts w:asciiTheme="minorEastAsia" w:eastAsiaTheme="minorEastAsia" w:hAnsiTheme="minorEastAsia" w:hint="eastAsia"/>
@@ -2680,7 +2874,31 @@
           <w:rFonts w:asciiTheme="minorEastAsia" w:eastAsiaTheme="minorEastAsia" w:hAnsiTheme="minorEastAsia"/>
           <w:szCs w:val="21"/>
         </w:rPr>
-        <w:t>Quant上的数据API，获取A股历史数据。</w:t>
+        <w:t>Quant</w:t>
+      </w:r>
+      <w:proofErr w:type="spellEnd"/>
+      <w:r>
+        <w:rPr>
+          <w:rFonts w:asciiTheme="minorEastAsia" w:eastAsiaTheme="minorEastAsia" w:hAnsiTheme="minorEastAsia"/>
+          <w:szCs w:val="21"/>
+        </w:rPr>
+        <w:t>上的数据API，获取A</w:t>
+      </w:r>
+      <w:proofErr w:type="gramStart"/>
+      <w:r>
+        <w:rPr>
+          <w:rFonts w:asciiTheme="minorEastAsia" w:eastAsiaTheme="minorEastAsia" w:hAnsiTheme="minorEastAsia"/>
+          <w:szCs w:val="21"/>
+        </w:rPr>
+        <w:t>股历史</w:t>
+      </w:r>
+      <w:proofErr w:type="gramEnd"/>
+      <w:r>
+        <w:rPr>
+          <w:rFonts w:asciiTheme="minorEastAsia" w:eastAsiaTheme="minorEastAsia" w:hAnsiTheme="minorEastAsia"/>
+          <w:szCs w:val="21"/>
+        </w:rPr>
+        <w:t>数据。</w:t>
       </w:r>
     </w:p>
     <w:p>
@@ -2885,7 +3103,15 @@
         <w:ind w:firstLineChars="200" w:firstLine="420"/>
       </w:pPr>
       <w:r>
-        <w:t>刺激：用户点击某只股票</w:t>
+        <w:t>刺激：用户</w:t>
+      </w:r>
+      <w:proofErr w:type="gramStart"/>
+      <w:r>
+        <w:t>点击某</w:t>
+      </w:r>
+      <w:proofErr w:type="gramEnd"/>
+      <w:r>
+        <w:t>只股票</w:t>
       </w:r>
     </w:p>
     <w:p>
@@ -2901,7 +3127,13 @@
         <w:ind w:leftChars="200" w:left="1050" w:hangingChars="300" w:hanging="630"/>
       </w:pPr>
       <w:r>
-        <w:t>刺激：用户点击筛选按钮，输入筛选的时间段</w:t>
+        <w:t>刺激：用户点输入筛选的时间段</w:t>
+      </w:r>
+      <w:r>
+        <w:t>，</w:t>
+      </w:r>
+      <w:r>
+        <w:t>击筛选按钮</w:t>
       </w:r>
     </w:p>
     <w:p>
@@ -2958,6 +3190,7 @@
                 <w:szCs w:val="20"/>
               </w:rPr>
             </w:pPr>
+            <w:proofErr w:type="spellStart"/>
             <w:r>
               <w:rPr>
                 <w:rFonts w:ascii="Times-Roman+2" w:hAnsi="Times-Roman+2" w:cs="Times-Roman+2"/>
@@ -2985,6 +3218,7 @@
               </w:rPr>
               <w:t>check</w:t>
             </w:r>
+            <w:proofErr w:type="spellEnd"/>
           </w:p>
         </w:tc>
         <w:tc>
@@ -3016,6 +3250,7 @@
               </w:rPr>
               <w:t>用户选择股票列表查看功能，系统显示预选股票列表，系统跳转到</w:t>
             </w:r>
+            <w:proofErr w:type="spellStart"/>
             <w:r>
               <w:rPr>
                 <w:rFonts w:ascii="Times-Roman+2" w:hAnsi="Times-Roman+2" w:cs="Times-Roman+2" w:hint="eastAsia"/>
@@ -3034,6 +3269,7 @@
               </w:rPr>
               <w:t>.List.Show</w:t>
             </w:r>
+            <w:proofErr w:type="spellEnd"/>
           </w:p>
         </w:tc>
       </w:tr>
@@ -3057,6 +3293,7 @@
                 <w:szCs w:val="20"/>
               </w:rPr>
             </w:pPr>
+            <w:proofErr w:type="spellStart"/>
             <w:r>
               <w:rPr>
                 <w:rFonts w:ascii="Times-Roman+2" w:hAnsi="Times-Roman+2" w:cs="Times-Roman+2"/>
@@ -3066,6 +3303,7 @@
               </w:rPr>
               <w:t>Stock.List.Show</w:t>
             </w:r>
+            <w:proofErr w:type="spellEnd"/>
           </w:p>
         </w:tc>
         <w:tc>
@@ -3129,6 +3367,7 @@
                 <w:szCs w:val="20"/>
               </w:rPr>
             </w:pPr>
+            <w:proofErr w:type="spellStart"/>
             <w:r>
               <w:rPr>
                 <w:rFonts w:ascii="Times-Roman+2" w:hAnsi="Times-Roman+2" w:cs="Times-Roman+2" w:hint="eastAsia"/>
@@ -3147,6 +3386,7 @@
               </w:rPr>
               <w:t>.List.Filtrate</w:t>
             </w:r>
+            <w:proofErr w:type="spellEnd"/>
           </w:p>
         </w:tc>
         <w:tc>
@@ -3202,6 +3442,7 @@
                 <w:szCs w:val="20"/>
               </w:rPr>
             </w:pPr>
+            <w:proofErr w:type="spellStart"/>
             <w:r>
               <w:rPr>
                 <w:rFonts w:ascii="Times-Roman+2" w:hAnsi="Times-Roman+2" w:cs="Times-Roman+2" w:hint="eastAsia"/>
@@ -3220,6 +3461,7 @@
               </w:rPr>
               <w:t>.List.choose</w:t>
             </w:r>
+            <w:proofErr w:type="spellEnd"/>
           </w:p>
         </w:tc>
         <w:tc>
@@ -3251,6 +3493,7 @@
               </w:rPr>
               <w:t>用户选择某只股票，系统跳转到</w:t>
             </w:r>
+            <w:proofErr w:type="spellStart"/>
             <w:r>
               <w:rPr>
                 <w:rFonts w:ascii="Times-Roman+2" w:hAnsi="Times-Roman+2" w:cs="Times-Roman+2" w:hint="eastAsia"/>
@@ -3269,6 +3512,7 @@
               </w:rPr>
               <w:t>.Message.Show</w:t>
             </w:r>
+            <w:proofErr w:type="spellEnd"/>
           </w:p>
         </w:tc>
       </w:tr>
@@ -3293,6 +3537,7 @@
                 <w:szCs w:val="20"/>
               </w:rPr>
             </w:pPr>
+            <w:proofErr w:type="spellStart"/>
             <w:r>
               <w:rPr>
                 <w:rFonts w:ascii="Times-Roman+2" w:hAnsi="Times-Roman+2" w:cs="Times-Roman+2" w:hint="eastAsia"/>
@@ -3311,6 +3556,7 @@
               </w:rPr>
               <w:t>.Message.Show</w:t>
             </w:r>
+            <w:proofErr w:type="spellEnd"/>
           </w:p>
         </w:tc>
         <w:tc>
@@ -3350,6 +3596,88 @@
                 <w:szCs w:val="20"/>
               </w:rPr>
               <w:t>，包括过去一段时间（默认过去一个月）的数据，包括开盘，收盘，最高最低价，成交量等。</w:t>
+            </w:r>
+          </w:p>
+        </w:tc>
+      </w:tr>
+      <w:tr>
+        <w:tc>
+          <w:tcPr>
+            <w:tcW w:w="2838" w:type="dxa"/>
+            <w:tcBorders>
+              <w:top w:val="nil"/>
+              <w:left w:val="single" w:sz="4" w:space="0" w:color="auto"/>
+              <w:bottom w:val="nil"/>
+              <w:right w:val="nil"/>
+            </w:tcBorders>
+          </w:tcPr>
+          <w:p>
+            <w:pPr>
+              <w:rPr>
+                <w:rFonts w:ascii="Times-Roman+2" w:hAnsi="Times-Roman+2" w:cs="Times-Roman+2"/>
+                <w:kern w:val="0"/>
+                <w:sz w:val="20"/>
+                <w:szCs w:val="20"/>
+              </w:rPr>
+            </w:pPr>
+            <w:proofErr w:type="spellStart"/>
+            <w:r>
+              <w:rPr>
+                <w:rFonts w:ascii="Times-Roman+2" w:hAnsi="Times-Roman+2" w:cs="Times-Roman+2" w:hint="eastAsia"/>
+                <w:kern w:val="0"/>
+                <w:sz w:val="20"/>
+                <w:szCs w:val="20"/>
+              </w:rPr>
+              <w:t>Stock</w:t>
+            </w:r>
+            <w:r>
+              <w:rPr>
+                <w:rFonts w:ascii="Times-Roman+2" w:hAnsi="Times-Roman+2" w:cs="Times-Roman+2"/>
+                <w:kern w:val="0"/>
+                <w:sz w:val="20"/>
+                <w:szCs w:val="20"/>
+              </w:rPr>
+              <w:t>.Message.Filtrate</w:t>
+            </w:r>
+            <w:proofErr w:type="spellEnd"/>
+          </w:p>
+        </w:tc>
+        <w:tc>
+          <w:tcPr>
+            <w:tcW w:w="5917" w:type="dxa"/>
+            <w:tcBorders>
+              <w:top w:val="nil"/>
+              <w:left w:val="nil"/>
+              <w:bottom w:val="nil"/>
+              <w:right w:val="single" w:sz="4" w:space="0" w:color="auto"/>
+            </w:tcBorders>
+          </w:tcPr>
+          <w:p>
+            <w:pPr>
+              <w:rPr>
+                <w:rFonts w:ascii="Times-Roman+2" w:hAnsi="Times-Roman+2" w:cs="Times-Roman+2"/>
+                <w:kern w:val="0"/>
+                <w:sz w:val="20"/>
+                <w:szCs w:val="20"/>
+              </w:rPr>
+            </w:pPr>
+            <w:r>
+              <w:rPr>
+                <w:rFonts w:ascii="Times-Roman+2" w:hAnsi="Times-Roman+2" w:cs="Times-Roman+2" w:hint="eastAsia"/>
+                <w:kern w:val="0"/>
+                <w:sz w:val="20"/>
+                <w:szCs w:val="20"/>
+              </w:rPr>
+              <w:t>用户</w:t>
+            </w:r>
+            <w:r>
+              <w:rPr>
+                <w:rFonts w:ascii="Times-Roman+2" w:hAnsi="Times-Roman+2" w:cs="Times-Roman+2" w:hint="eastAsia"/>
+                <w:kern w:val="0"/>
+                <w:sz w:val="20"/>
+                <w:szCs w:val="20"/>
+              </w:rPr>
+              <w:t>输入时间段，点击筛选，系统显示所选时间段的数据</w:t>
             </w:r>
           </w:p>
         </w:tc>
@@ -3368,30 +3696,23 @@
           <w:p>
             <w:pPr>
               <w:rPr>
-                <w:rFonts w:ascii="Times-Roman+2" w:hAnsi="Times-Roman+2" w:cs="Times-Roman+2"/>
-                <w:kern w:val="0"/>
-                <w:sz w:val="20"/>
-                <w:szCs w:val="20"/>
-              </w:rPr>
-            </w:pPr>
-            <w:r>
-              <w:rPr>
                 <w:rFonts w:ascii="Times-Roman+2" w:hAnsi="Times-Roman+2" w:cs="Times-Roman+2" w:hint="eastAsia"/>
                 <w:kern w:val="0"/>
                 <w:sz w:val="20"/>
                 <w:szCs w:val="20"/>
               </w:rPr>
-              <w:t>Stock</w:t>
-            </w:r>
+            </w:pPr>
+            <w:proofErr w:type="spellStart"/>
             <w:r>
               <w:rPr>
-                <w:rFonts w:ascii="Times-Roman+2" w:hAnsi="Times-Roman+2" w:cs="Times-Roman+2"/>
+                <w:rFonts w:ascii="Times-Roman+2" w:hAnsi="Times-Roman+2" w:cs="Times-Roman+2" w:hint="eastAsia"/>
                 <w:kern w:val="0"/>
                 <w:sz w:val="20"/>
                 <w:szCs w:val="20"/>
               </w:rPr>
-              <w:t>.Message.Filtrate</w:t>
+              <w:t>Stock.Message.Filtrateagain</w:t>
             </w:r>
+            <w:proofErr w:type="spellEnd"/>
           </w:p>
         </w:tc>
         <w:tc>
@@ -3407,20 +3728,50 @@
           <w:p>
             <w:pPr>
               <w:rPr>
-                <w:rFonts w:ascii="Times-Roman+2" w:hAnsi="Times-Roman+2" w:cs="Times-Roman+2"/>
-                <w:kern w:val="0"/>
-                <w:sz w:val="20"/>
-                <w:szCs w:val="20"/>
-              </w:rPr>
-            </w:pPr>
-            <w:r>
-              <w:rPr>
                 <w:rFonts w:ascii="Times-Roman+2" w:hAnsi="Times-Roman+2" w:cs="Times-Roman+2" w:hint="eastAsia"/>
                 <w:kern w:val="0"/>
                 <w:sz w:val="20"/>
                 <w:szCs w:val="20"/>
               </w:rPr>
-              <w:t>输入时间段，点击筛选，系统显示所选时间段的数据</w:t>
+            </w:pPr>
+            <w:r>
+              <w:rPr>
+                <w:rFonts w:ascii="Times-Roman+2" w:hAnsi="Times-Roman+2" w:cs="Times-Roman+2" w:hint="eastAsia"/>
+                <w:kern w:val="0"/>
+                <w:sz w:val="20"/>
+                <w:szCs w:val="20"/>
+              </w:rPr>
+              <w:t>用户选择其他筛选关键字（如</w:t>
+            </w:r>
+            <w:proofErr w:type="gramStart"/>
+            <w:r>
+              <w:rPr>
+                <w:rFonts w:ascii="Times-Roman+2" w:hAnsi="Times-Roman+2" w:cs="Times-Roman+2" w:hint="eastAsia"/>
+                <w:kern w:val="0"/>
+                <w:sz w:val="20"/>
+                <w:szCs w:val="20"/>
+              </w:rPr>
+              <w:t>最</w:t>
+            </w:r>
+            <w:proofErr w:type="gramEnd"/>
+            <w:r>
+              <w:rPr>
+                <w:rFonts w:ascii="Times-Roman+2" w:hAnsi="Times-Roman+2" w:cs="Times-Roman+2" w:hint="eastAsia"/>
+                <w:kern w:val="0"/>
+                <w:sz w:val="20"/>
+                <w:szCs w:val="20"/>
+              </w:rPr>
+              <w:t>高价、最低价等），输入上下限，</w:t>
+            </w:r>
+            <w:r>
+              <w:rPr>
+                <w:rFonts w:ascii="Times-Roman+2" w:hAnsi="Times-Roman+2" w:cs="Times-Roman+2" w:hint="eastAsia"/>
+                <w:kern w:val="0"/>
+                <w:sz w:val="20"/>
+                <w:szCs w:val="20"/>
+              </w:rPr>
+              <w:lastRenderedPageBreak/>
+              <w:t>点击筛选，系统显示满足条件的数据</w:t>
             </w:r>
           </w:p>
         </w:tc>
@@ -3449,7 +3800,6 @@
         <w:rPr>
           <w:rFonts w:hint="eastAsia"/>
         </w:rPr>
-        <w:lastRenderedPageBreak/>
         <w:t>大盘查询</w:t>
       </w:r>
     </w:p>
@@ -3663,6 +4013,8 @@
         </w:rPr>
         <w:t>显示所选时间端内大盘指数的曲线情况</w:t>
       </w:r>
+      <w:bookmarkStart w:id="0" w:name="_GoBack"/>
+      <w:bookmarkEnd w:id="0"/>
     </w:p>
     <w:p>
       <w:pPr>
@@ -3703,6 +4055,7 @@
                 <w:szCs w:val="20"/>
               </w:rPr>
             </w:pPr>
+            <w:proofErr w:type="spellStart"/>
             <w:r>
               <w:rPr>
                 <w:rFonts w:ascii="Times-Roman+2" w:hAnsi="Times-Roman+2" w:cs="Times-Roman+2"/>
@@ -3730,6 +4083,7 @@
               </w:rPr>
               <w:t>heck</w:t>
             </w:r>
+            <w:proofErr w:type="spellEnd"/>
           </w:p>
         </w:tc>
         <w:tc>
@@ -3754,6 +4108,7 @@
               </w:rPr>
               <w:t>用户选择查看大盘选项，系统跳到</w:t>
             </w:r>
+            <w:proofErr w:type="spellStart"/>
             <w:r>
               <w:rPr>
                 <w:rFonts w:ascii="Times-Roman+2" w:hAnsi="Times-Roman+2" w:cs="Times-Roman+2"/>
@@ -3762,6 +4117,68 @@
                 <w:szCs w:val="20"/>
               </w:rPr>
               <w:t>Stock_market.Show</w:t>
+            </w:r>
+            <w:proofErr w:type="spellEnd"/>
+          </w:p>
+        </w:tc>
+      </w:tr>
+      <w:tr>
+        <w:tc>
+          <w:tcPr>
+            <w:tcW w:w="2660" w:type="dxa"/>
+          </w:tcPr>
+          <w:p>
+            <w:pPr>
+              <w:rPr>
+                <w:rFonts w:ascii="Times-Roman+2" w:hAnsi="Times-Roman+2" w:cs="Times-Roman+2"/>
+                <w:kern w:val="0"/>
+                <w:sz w:val="20"/>
+                <w:szCs w:val="20"/>
+              </w:rPr>
+            </w:pPr>
+            <w:proofErr w:type="spellStart"/>
+            <w:r>
+              <w:rPr>
+                <w:rFonts w:ascii="Times-Roman+2" w:hAnsi="Times-Roman+2" w:cs="Times-Roman+2"/>
+                <w:kern w:val="0"/>
+                <w:sz w:val="20"/>
+                <w:szCs w:val="20"/>
+              </w:rPr>
+              <w:t>Stock_market.Show</w:t>
+            </w:r>
+            <w:proofErr w:type="spellEnd"/>
+          </w:p>
+        </w:tc>
+        <w:tc>
+          <w:tcPr>
+            <w:tcW w:w="6583" w:type="dxa"/>
+          </w:tcPr>
+          <w:p>
+            <w:pPr>
+              <w:rPr>
+                <w:rFonts w:ascii="Times-Roman+2" w:hAnsi="Times-Roman+2" w:cs="Times-Roman+2"/>
+                <w:kern w:val="0"/>
+                <w:sz w:val="20"/>
+                <w:szCs w:val="20"/>
+              </w:rPr>
+            </w:pPr>
+            <w:r>
+              <w:rPr>
+                <w:rFonts w:ascii="Times-Roman+2" w:hAnsi="Times-Roman+2" w:cs="Times-Roman+2" w:hint="eastAsia"/>
+                <w:kern w:val="0"/>
+                <w:sz w:val="20"/>
+                <w:szCs w:val="20"/>
+              </w:rPr>
+              <w:t>系统显示默认指数和默认时间段内的大盘数据</w:t>
+            </w:r>
+            <w:r>
+              <w:rPr>
+                <w:rFonts w:ascii="Times-Roman+2" w:hAnsi="Times-Roman+2" w:cs="Times-Roman+2" w:hint="eastAsia"/>
+                <w:kern w:val="0"/>
+                <w:sz w:val="20"/>
+                <w:szCs w:val="20"/>
+              </w:rPr>
+              <w:t>以及筛选按钮</w:t>
             </w:r>
           </w:p>
         </w:tc>
@@ -3780,6 +4197,7 @@
                 <w:szCs w:val="20"/>
               </w:rPr>
             </w:pPr>
+            <w:proofErr w:type="spellStart"/>
             <w:r>
               <w:rPr>
                 <w:rFonts w:ascii="Times-Roman+2" w:hAnsi="Times-Roman+2" w:cs="Times-Roman+2"/>
@@ -3787,8 +4205,9 @@
                 <w:sz w:val="20"/>
                 <w:szCs w:val="20"/>
               </w:rPr>
-              <w:t>Stock_market.Show</w:t>
+              <w:t>Stock_market.Choose</w:t>
             </w:r>
+            <w:proofErr w:type="spellEnd"/>
           </w:p>
         </w:tc>
         <w:tc>
@@ -3811,7 +4230,34 @@
                 <w:sz w:val="20"/>
                 <w:szCs w:val="20"/>
               </w:rPr>
-              <w:t>系统显示默认指数和默认时间段内的大盘走线图以及筛选按钮</w:t>
+              <w:t>用户选择大盘筛选项，包括上证指数和</w:t>
+            </w:r>
+            <w:r>
+              <w:rPr>
+                <w:rFonts w:ascii="Times-Roman+2" w:hAnsi="Times-Roman+2" w:cs="Times-Roman+2" w:hint="eastAsia"/>
+                <w:kern w:val="0"/>
+                <w:sz w:val="20"/>
+                <w:szCs w:val="20"/>
+              </w:rPr>
+              <w:t>深证指数，系统根据用户的选择显示不同的大盘在默认时间段内的大盘数据（目前只有沪深</w:t>
+            </w:r>
+            <w:r>
+              <w:rPr>
+                <w:rFonts w:ascii="Times-Roman+2" w:hAnsi="Times-Roman+2" w:cs="Times-Roman+2" w:hint="eastAsia"/>
+                <w:kern w:val="0"/>
+                <w:sz w:val="20"/>
+                <w:szCs w:val="20"/>
+              </w:rPr>
+              <w:t>300</w:t>
+            </w:r>
+            <w:r>
+              <w:rPr>
+                <w:rFonts w:ascii="Times-Roman+2" w:hAnsi="Times-Roman+2" w:cs="Times-Roman+2" w:hint="eastAsia"/>
+                <w:kern w:val="0"/>
+                <w:sz w:val="20"/>
+                <w:szCs w:val="20"/>
+              </w:rPr>
+              <w:t>）</w:t>
             </w:r>
           </w:p>
         </w:tc>
@@ -3830,6 +4276,7 @@
                 <w:szCs w:val="20"/>
               </w:rPr>
             </w:pPr>
+            <w:proofErr w:type="spellStart"/>
             <w:r>
               <w:rPr>
                 <w:rFonts w:ascii="Times-Roman+2" w:hAnsi="Times-Roman+2" w:cs="Times-Roman+2"/>
@@ -3837,7 +4284,17 @@
                 <w:sz w:val="20"/>
                 <w:szCs w:val="20"/>
               </w:rPr>
-              <w:t>Stock_market.Choose</w:t>
+              <w:t>Stock_market</w:t>
+            </w:r>
+            <w:proofErr w:type="spellEnd"/>
+            <w:r>
+              <w:rPr>
+                <w:rFonts w:ascii="Times-Roman+2" w:hAnsi="Times-Roman+2" w:cs="Times-Roman+2"/>
+                <w:kern w:val="0"/>
+                <w:sz w:val="20"/>
+                <w:szCs w:val="20"/>
+              </w:rPr>
+              <w:t>. Filtrate</w:t>
             </w:r>
           </w:p>
         </w:tc>
@@ -3861,49 +4318,8 @@
                 <w:sz w:val="20"/>
                 <w:szCs w:val="20"/>
               </w:rPr>
-              <w:t>用户选择大盘筛选项，包括上证指数和深证指数，系统根据用户的选择显示不同的大盘在默认时间段内的走势图</w:t>
+              <w:t>用户</w:t>
             </w:r>
-          </w:p>
-        </w:tc>
-      </w:tr>
-      <w:tr>
-        <w:tc>
-          <w:tcPr>
-            <w:tcW w:w="2660" w:type="dxa"/>
-          </w:tcPr>
-          <w:p>
-            <w:pPr>
-              <w:rPr>
-                <w:rFonts w:ascii="Times-Roman+2" w:hAnsi="Times-Roman+2" w:cs="Times-Roman+2"/>
-                <w:kern w:val="0"/>
-                <w:sz w:val="20"/>
-                <w:szCs w:val="20"/>
-              </w:rPr>
-            </w:pPr>
-            <w:r>
-              <w:rPr>
-                <w:rFonts w:ascii="Times-Roman+2" w:hAnsi="Times-Roman+2" w:cs="Times-Roman+2"/>
-                <w:kern w:val="0"/>
-                <w:sz w:val="20"/>
-                <w:szCs w:val="20"/>
-              </w:rPr>
-              <w:t>Stock_market. Filtrate</w:t>
-            </w:r>
-          </w:p>
-        </w:tc>
-        <w:tc>
-          <w:tcPr>
-            <w:tcW w:w="6583" w:type="dxa"/>
-          </w:tcPr>
-          <w:p>
-            <w:pPr>
-              <w:rPr>
-                <w:rFonts w:ascii="Times-Roman+2" w:hAnsi="Times-Roman+2" w:cs="Times-Roman+2"/>
-                <w:kern w:val="0"/>
-                <w:sz w:val="20"/>
-                <w:szCs w:val="20"/>
-              </w:rPr>
-            </w:pPr>
             <w:r>
               <w:rPr>
                 <w:rFonts w:ascii="Times-Roman+2" w:hAnsi="Times-Roman+2" w:cs="Times-Roman+2" w:hint="eastAsia"/>
@@ -3911,7 +4327,7 @@
                 <w:sz w:val="20"/>
                 <w:szCs w:val="20"/>
               </w:rPr>
-              <w:t>用户选择要展示的时间段，系统根据用户筛选，展示所选时间段内的大盘走势图</w:t>
+              <w:t>选择要展示的时间段，系统根据用户筛选，展示所选时间段内的大盘数据</w:t>
             </w:r>
           </w:p>
         </w:tc>
@@ -4051,7 +4467,23 @@
           <w:rFonts w:hint="eastAsia"/>
           <w:szCs w:val="21"/>
         </w:rPr>
-        <w:t>如果要改变新的预选股时，能在一人一天完成</w:t>
+        <w:t>如果要改变新的</w:t>
+      </w:r>
+      <w:proofErr w:type="gramStart"/>
+      <w:r>
+        <w:rPr>
+          <w:rFonts w:hint="eastAsia"/>
+          <w:szCs w:val="21"/>
+        </w:rPr>
+        <w:t>预选股</w:t>
+      </w:r>
+      <w:proofErr w:type="gramEnd"/>
+      <w:r>
+        <w:rPr>
+          <w:rFonts w:hint="eastAsia"/>
+          <w:szCs w:val="21"/>
+        </w:rPr>
+        <w:t>时，能在一人一天完成</w:t>
       </w:r>
     </w:p>
     <w:p>
@@ -4377,7 +4809,21 @@
         <w:rPr>
           <w:rFonts w:asciiTheme="minorEastAsia" w:eastAsiaTheme="minorEastAsia" w:hAnsiTheme="minorEastAsia" w:hint="eastAsia"/>
         </w:rPr>
-        <w:t>迭代一未涉及股票分析的业务规则</w:t>
+        <w:t>迭代</w:t>
+      </w:r>
+      <w:proofErr w:type="gramStart"/>
+      <w:r>
+        <w:rPr>
+          <w:rFonts w:asciiTheme="minorEastAsia" w:eastAsiaTheme="minorEastAsia" w:hAnsiTheme="minorEastAsia" w:hint="eastAsia"/>
+        </w:rPr>
+        <w:t>一</w:t>
+      </w:r>
+      <w:proofErr w:type="gramEnd"/>
+      <w:r>
+        <w:rPr>
+          <w:rFonts w:asciiTheme="minorEastAsia" w:eastAsiaTheme="minorEastAsia" w:hAnsiTheme="minorEastAsia" w:hint="eastAsia"/>
+        </w:rPr>
+        <w:t>未涉及股票分析的业务规则</w:t>
       </w:r>
       <w:r>
         <w:rPr>
@@ -4483,6 +4929,7 @@
         </w:rPr>
         <w:t>每次显示的数据都是实时从</w:t>
       </w:r>
+      <w:proofErr w:type="spellStart"/>
       <w:r>
         <w:rPr>
           <w:rFonts w:hint="eastAsia"/>
@@ -4492,6 +4939,7 @@
       <w:r>
         <w:t>Quant</w:t>
       </w:r>
+      <w:proofErr w:type="spellEnd"/>
       <w:r>
         <w:t>上读取的。</w:t>
       </w:r>
@@ -5062,7 +5510,7 @@
                 <w:bCs/>
                 <w:noProof/>
               </w:rPr>
-              <w:t>5</w:t>
+              <w:t>6</w:t>
             </w:r>
             <w:r>
               <w:rPr>
@@ -5077,7 +5525,13 @@
               <w:rPr>
                 <w:lang w:val="zh-CN"/>
               </w:rPr>
-              <w:t xml:space="preserve"> / </w:t>
+              <w:t xml:space="preserve"> </w:t>
+            </w:r>
+            <w:r>
+              <w:rPr>
+                <w:lang w:val="zh-CN"/>
+              </w:rPr>
+              <w:t xml:space="preserve">/ </w:t>
             </w:r>
             <w:r>
               <w:rPr>
@@ -10373,7 +10827,7 @@
 </file>
 
 <file path=customXml/itemProps1.xml><?xml version="1.0" encoding="utf-8"?>
-<ds:datastoreItem xmlns:ds="http://schemas.openxmlformats.org/officeDocument/2006/customXml" ds:itemID="{1734DA88-3AE5-4D11-94A5-2C0FA1B72432}">
+<ds:datastoreItem xmlns:ds="http://schemas.openxmlformats.org/officeDocument/2006/customXml" ds:itemID="{488918BA-8683-46D1-AFFF-4722150D803D}">
   <ds:schemaRefs>
     <ds:schemaRef ds:uri="http://schemas.openxmlformats.org/officeDocument/2006/bibliography"/>
   </ds:schemaRefs>

--- a/Financial Master Ⅰ/Super Quant软件需求规格说明文档Ⅰ.docx
+++ b/Financial Master Ⅰ/Super Quant软件需求规格说明文档Ⅰ.docx
@@ -1,6 +1,6 @@
 
 <file path=word/document.xml><?xml version="1.0" encoding="utf-8"?>
-<w:document xmlns:wpc="http://schemas.microsoft.com/office/word/2010/wordprocessingCanvas" xmlns:mc="http://schemas.openxmlformats.org/markup-compatibility/2006" xmlns:o="urn:schemas-microsoft-com:office:office" xmlns:r="http://schemas.openxmlformats.org/officeDocument/2006/relationships" xmlns:m="http://schemas.openxmlformats.org/officeDocument/2006/math" xmlns:v="urn:schemas-microsoft-com:vml" xmlns:wp14="http://schemas.microsoft.com/office/word/2010/wordprocessingDrawing" xmlns:wp="http://schemas.openxmlformats.org/drawingml/2006/wordprocessingDrawing" xmlns:w10="urn:schemas-microsoft-com:office:word" xmlns:w="http://schemas.openxmlformats.org/wordprocessingml/2006/main" xmlns:w14="http://schemas.microsoft.com/office/word/2010/wordml" xmlns:w15="http://schemas.microsoft.com/office/word/2012/wordml" xmlns:wpg="http://schemas.microsoft.com/office/word/2010/wordprocessingGroup" xmlns:wpi="http://schemas.microsoft.com/office/word/2010/wordprocessingInk" xmlns:wne="http://schemas.microsoft.com/office/word/2006/wordml" xmlns:wps="http://schemas.microsoft.com/office/word/2010/wordprocessingShape" mc:Ignorable="w14 w15 wp14">
+<w:document xmlns:wpc="http://schemas.microsoft.com/office/word/2010/wordprocessingCanvas" xmlns:mo="http://schemas.microsoft.com/office/mac/office/2008/main" xmlns:mc="http://schemas.openxmlformats.org/markup-compatibility/2006" xmlns:mv="urn:schemas-microsoft-com:mac:vml" xmlns:o="urn:schemas-microsoft-com:office:office" xmlns:r="http://schemas.openxmlformats.org/officeDocument/2006/relationships" xmlns:m="http://schemas.openxmlformats.org/officeDocument/2006/math" xmlns:v="urn:schemas-microsoft-com:vml" xmlns:wp14="http://schemas.microsoft.com/office/word/2010/wordprocessingDrawing" xmlns:wp="http://schemas.openxmlformats.org/drawingml/2006/wordprocessingDrawing" xmlns:w10="urn:schemas-microsoft-com:office:word" xmlns:w="http://schemas.openxmlformats.org/wordprocessingml/2006/main" xmlns:w14="http://schemas.microsoft.com/office/word/2010/wordml" xmlns:w15="http://schemas.microsoft.com/office/word/2012/wordml" xmlns:wpg="http://schemas.microsoft.com/office/word/2010/wordprocessingGroup" xmlns:wpi="http://schemas.microsoft.com/office/word/2010/wordprocessingInk" xmlns:wne="http://schemas.microsoft.com/office/word/2006/wordml" xmlns:wps="http://schemas.microsoft.com/office/word/2010/wordprocessingShape" mc:Ignorable="w14 w15 wp14">
   <w:body>
     <w:p>
       <w:pPr>
@@ -192,7 +192,7 @@
     </w:p>
     <w:p>
       <w:pPr>
-        <w:pStyle w:val="a7"/>
+        <w:pStyle w:val="a9"/>
         <w:jc w:val="center"/>
         <w:rPr>
           <w:rFonts w:asciiTheme="minorEastAsia" w:hAnsiTheme="minorEastAsia"/>
@@ -209,7 +209,7 @@
     </w:p>
     <w:p>
       <w:pPr>
-        <w:pStyle w:val="a7"/>
+        <w:pStyle w:val="a9"/>
         <w:jc w:val="center"/>
         <w:rPr>
           <w:rFonts w:asciiTheme="minorEastAsia" w:hAnsiTheme="minorEastAsia"/>
@@ -226,7 +226,7 @@
     </w:p>
     <w:p>
       <w:pPr>
-        <w:pStyle w:val="a7"/>
+        <w:pStyle w:val="a9"/>
         <w:jc w:val="center"/>
         <w:rPr>
           <w:rFonts w:asciiTheme="minorEastAsia" w:hAnsiTheme="minorEastAsia"/>
@@ -665,19 +665,11 @@
                 <w:rFonts w:asciiTheme="minorEastAsia" w:eastAsiaTheme="minorEastAsia" w:hAnsiTheme="minorEastAsia"/>
               </w:rPr>
             </w:pPr>
-            <w:proofErr w:type="gramStart"/>
             <w:r>
               <w:rPr>
                 <w:rFonts w:asciiTheme="minorEastAsia" w:eastAsiaTheme="minorEastAsia" w:hAnsiTheme="minorEastAsia"/>
               </w:rPr>
-              <w:t>阙</w:t>
-            </w:r>
-            <w:proofErr w:type="gramEnd"/>
-            <w:r>
-              <w:rPr>
-                <w:rFonts w:asciiTheme="minorEastAsia" w:eastAsiaTheme="minorEastAsia" w:hAnsiTheme="minorEastAsia"/>
-              </w:rPr>
-              <w:t>俊杰</w:t>
+              <w:t>阙俊杰</w:t>
             </w:r>
           </w:p>
         </w:tc>
@@ -763,6 +755,7 @@
             <w:tcW w:w="1668" w:type="dxa"/>
             <w:tcBorders>
               <w:top w:val="single" w:sz="4" w:space="0" w:color="auto"/>
+              <w:bottom w:val="single" w:sz="4" w:space="0" w:color="auto"/>
             </w:tcBorders>
           </w:tcPr>
           <w:p>
@@ -777,6 +770,99 @@
                 <w:rFonts w:asciiTheme="minorEastAsia" w:eastAsiaTheme="minorEastAsia" w:hAnsiTheme="minorEastAsia"/>
               </w:rPr>
               <w:t>吕德超</w:t>
+            </w:r>
+          </w:p>
+        </w:tc>
+        <w:tc>
+          <w:tcPr>
+            <w:tcW w:w="1662" w:type="dxa"/>
+            <w:tcBorders>
+              <w:top w:val="single" w:sz="4" w:space="0" w:color="auto"/>
+              <w:bottom w:val="single" w:sz="4" w:space="0" w:color="auto"/>
+            </w:tcBorders>
+          </w:tcPr>
+          <w:p>
+            <w:pPr>
+              <w:spacing w:before="40" w:after="40"/>
+              <w:rPr>
+                <w:rFonts w:asciiTheme="minorEastAsia" w:eastAsiaTheme="minorEastAsia" w:hAnsiTheme="minorEastAsia"/>
+              </w:rPr>
+            </w:pPr>
+            <w:r>
+              <w:rPr>
+                <w:rFonts w:asciiTheme="minorEastAsia" w:eastAsiaTheme="minorEastAsia" w:hAnsiTheme="minorEastAsia" w:hint="eastAsia"/>
+              </w:rPr>
+              <w:t>2016-3-4</w:t>
+            </w:r>
+          </w:p>
+        </w:tc>
+        <w:tc>
+          <w:tcPr>
+            <w:tcW w:w="4954" w:type="dxa"/>
+            <w:tcBorders>
+              <w:top w:val="single" w:sz="4" w:space="0" w:color="auto"/>
+              <w:bottom w:val="single" w:sz="4" w:space="0" w:color="auto"/>
+            </w:tcBorders>
+          </w:tcPr>
+          <w:p>
+            <w:pPr>
+              <w:spacing w:before="40" w:after="40"/>
+              <w:rPr>
+                <w:rFonts w:asciiTheme="minorEastAsia" w:eastAsiaTheme="minorEastAsia" w:hAnsiTheme="minorEastAsia"/>
+              </w:rPr>
+            </w:pPr>
+            <w:r>
+              <w:rPr>
+                <w:rFonts w:asciiTheme="minorEastAsia" w:eastAsiaTheme="minorEastAsia" w:hAnsiTheme="minorEastAsia"/>
+              </w:rPr>
+              <w:t>完善功能需求和非功能需求</w:t>
+            </w:r>
+          </w:p>
+        </w:tc>
+        <w:tc>
+          <w:tcPr>
+            <w:tcW w:w="1584" w:type="dxa"/>
+            <w:tcBorders>
+              <w:top w:val="single" w:sz="4" w:space="0" w:color="auto"/>
+              <w:bottom w:val="single" w:sz="4" w:space="0" w:color="auto"/>
+            </w:tcBorders>
+          </w:tcPr>
+          <w:p>
+            <w:pPr>
+              <w:spacing w:before="40" w:after="40"/>
+              <w:rPr>
+                <w:rFonts w:asciiTheme="minorEastAsia" w:eastAsiaTheme="minorEastAsia" w:hAnsiTheme="minorEastAsia" w:hint="eastAsia"/>
+              </w:rPr>
+            </w:pPr>
+            <w:r>
+              <w:rPr>
+                <w:rFonts w:asciiTheme="minorEastAsia" w:eastAsiaTheme="minorEastAsia" w:hAnsiTheme="minorEastAsia"/>
+              </w:rPr>
+              <w:t>V1.2 完整版</w:t>
+            </w:r>
+          </w:p>
+        </w:tc>
+      </w:tr>
+      <w:tr>
+        <w:tc>
+          <w:tcPr>
+            <w:tcW w:w="1668" w:type="dxa"/>
+            <w:tcBorders>
+              <w:top w:val="single" w:sz="4" w:space="0" w:color="auto"/>
+            </w:tcBorders>
+          </w:tcPr>
+          <w:p>
+            <w:pPr>
+              <w:spacing w:before="40" w:after="40"/>
+              <w:rPr>
+                <w:rFonts w:asciiTheme="minorEastAsia" w:eastAsiaTheme="minorEastAsia" w:hAnsiTheme="minorEastAsia" w:hint="eastAsia"/>
+              </w:rPr>
+            </w:pPr>
+            <w:r>
+              <w:rPr>
+                <w:rFonts w:asciiTheme="minorEastAsia" w:eastAsiaTheme="minorEastAsia" w:hAnsiTheme="minorEastAsia"/>
+              </w:rPr>
+              <w:t>阙俊杰</w:t>
             </w:r>
           </w:p>
         </w:tc>
@@ -796,9 +882,9 @@
             </w:pPr>
             <w:r>
               <w:rPr>
-                <w:rFonts w:asciiTheme="minorEastAsia" w:eastAsiaTheme="minorEastAsia" w:hAnsiTheme="minorEastAsia" w:hint="eastAsia"/>
-              </w:rPr>
-              <w:t>2016-3-4</w:t>
+                <w:rFonts w:asciiTheme="minorEastAsia" w:eastAsiaTheme="minorEastAsia" w:hAnsiTheme="minorEastAsia"/>
+              </w:rPr>
+              <w:t>2016-3-18</w:t>
             </w:r>
           </w:p>
         </w:tc>
@@ -813,14 +899,26 @@
             <w:pPr>
               <w:spacing w:before="40" w:after="40"/>
               <w:rPr>
-                <w:rFonts w:asciiTheme="minorEastAsia" w:eastAsiaTheme="minorEastAsia" w:hAnsiTheme="minorEastAsia"/>
+                <w:rFonts w:asciiTheme="minorEastAsia" w:eastAsiaTheme="minorEastAsia" w:hAnsiTheme="minorEastAsia" w:hint="eastAsia"/>
               </w:rPr>
             </w:pPr>
             <w:r>
               <w:rPr>
                 <w:rFonts w:asciiTheme="minorEastAsia" w:eastAsiaTheme="minorEastAsia" w:hAnsiTheme="minorEastAsia"/>
               </w:rPr>
-              <w:t>完善功能需求和非功能需求</w:t>
+              <w:t>微改</w:t>
+            </w:r>
+            <w:r>
+              <w:rPr>
+                <w:rFonts w:asciiTheme="minorEastAsia" w:eastAsiaTheme="minorEastAsia" w:hAnsiTheme="minorEastAsia" w:hint="eastAsia"/>
+              </w:rPr>
+              <w:t>界面</w:t>
+            </w:r>
+            <w:r>
+              <w:rPr>
+                <w:rFonts w:asciiTheme="minorEastAsia" w:eastAsiaTheme="minorEastAsia" w:hAnsiTheme="minorEastAsia"/>
+              </w:rPr>
+              <w:t>规格说明</w:t>
             </w:r>
           </w:p>
         </w:tc>
@@ -835,14 +933,20 @@
             <w:pPr>
               <w:spacing w:before="40" w:after="40"/>
               <w:rPr>
-                <w:rFonts w:asciiTheme="minorEastAsia" w:eastAsiaTheme="minorEastAsia" w:hAnsiTheme="minorEastAsia"/>
+                <w:rFonts w:asciiTheme="minorEastAsia" w:eastAsiaTheme="minorEastAsia" w:hAnsiTheme="minorEastAsia" w:hint="eastAsia"/>
               </w:rPr>
             </w:pPr>
             <w:r>
               <w:rPr>
                 <w:rFonts w:asciiTheme="minorEastAsia" w:eastAsiaTheme="minorEastAsia" w:hAnsiTheme="minorEastAsia"/>
               </w:rPr>
-              <w:t>V1.2 完整版</w:t>
+              <w:t xml:space="preserve">V1.2.1 </w:t>
+            </w:r>
+            <w:r>
+              <w:rPr>
+                <w:rFonts w:asciiTheme="minorEastAsia" w:eastAsiaTheme="minorEastAsia" w:hAnsiTheme="minorEastAsia" w:hint="eastAsia"/>
+              </w:rPr>
+              <w:t>完整版</w:t>
             </w:r>
           </w:p>
         </w:tc>
@@ -873,6 +977,15 @@
           <w:titlePg/>
         </w:sectPr>
       </w:pPr>
+      <w:r>
+        <w:rPr>
+          <w:rFonts w:asciiTheme="minorEastAsia" w:eastAsiaTheme="minorEastAsia" w:hAnsiTheme="minorEastAsia"/>
+          <w:sz w:val="32"/>
+        </w:rPr>
+        <w:t xml:space="preserve"> </w:t>
+      </w:r>
+      <w:bookmarkStart w:id="0" w:name="_GoBack"/>
+      <w:bookmarkEnd w:id="0"/>
     </w:p>
     <w:p>
       <w:pPr>
@@ -1016,21 +1129,7 @@
         <w:rPr>
           <w:rFonts w:asciiTheme="minorEastAsia" w:eastAsiaTheme="minorEastAsia" w:hAnsiTheme="minorEastAsia" w:hint="eastAsia"/>
         </w:rPr>
-        <w:t>迭代一部分主要</w:t>
-      </w:r>
-      <w:proofErr w:type="gramStart"/>
-      <w:r>
-        <w:rPr>
-          <w:rFonts w:asciiTheme="minorEastAsia" w:eastAsiaTheme="minorEastAsia" w:hAnsiTheme="minorEastAsia" w:hint="eastAsia"/>
-        </w:rPr>
-        <w:t>包括产看股票</w:t>
-      </w:r>
-      <w:proofErr w:type="gramEnd"/>
-      <w:r>
-        <w:rPr>
-          <w:rFonts w:asciiTheme="minorEastAsia" w:eastAsiaTheme="minorEastAsia" w:hAnsiTheme="minorEastAsia" w:hint="eastAsia"/>
-        </w:rPr>
-        <w:t>、查看大盘数据两个用例。</w:t>
+        <w:t>迭代一部分主要包括产看股票、查看大盘数据两个用例。</w:t>
       </w:r>
     </w:p>
     <w:p>
@@ -1060,21 +1159,7 @@
         <w:rPr>
           <w:rFonts w:asciiTheme="minorEastAsia" w:eastAsiaTheme="minorEastAsia" w:hAnsiTheme="minorEastAsia"/>
         </w:rPr>
-        <w:t>项目迭代</w:t>
-      </w:r>
-      <w:proofErr w:type="gramStart"/>
-      <w:r>
-        <w:rPr>
-          <w:rFonts w:asciiTheme="minorEastAsia" w:eastAsiaTheme="minorEastAsia" w:hAnsiTheme="minorEastAsia"/>
-        </w:rPr>
-        <w:t>一</w:t>
-      </w:r>
-      <w:proofErr w:type="gramEnd"/>
-      <w:r>
-        <w:rPr>
-          <w:rFonts w:asciiTheme="minorEastAsia" w:eastAsiaTheme="minorEastAsia" w:hAnsiTheme="minorEastAsia"/>
-        </w:rPr>
-        <w:t>整体用例图：</w:t>
+        <w:t>项目迭代一整体用例图：</w:t>
       </w:r>
     </w:p>
     <w:p>
@@ -1154,7 +1239,7 @@
     </w:p>
     <w:p>
       <w:pPr>
-        <w:pStyle w:val="ab"/>
+        <w:pStyle w:val="ae"/>
         <w:numPr>
           <w:ilvl w:val="0"/>
           <w:numId w:val="7"/>
@@ -1173,7 +1258,7 @@
     </w:p>
     <w:p>
       <w:pPr>
-        <w:pStyle w:val="ab"/>
+        <w:pStyle w:val="ae"/>
         <w:numPr>
           <w:ilvl w:val="0"/>
           <w:numId w:val="7"/>
@@ -1252,7 +1337,7 @@
     </w:p>
     <w:p>
       <w:pPr>
-        <w:pStyle w:val="ab"/>
+        <w:pStyle w:val="ae"/>
         <w:ind w:left="555" w:firstLineChars="0" w:firstLine="0"/>
         <w:rPr>
           <w:rFonts w:asciiTheme="minorEastAsia" w:eastAsiaTheme="minorEastAsia" w:hAnsiTheme="minorEastAsia"/>
@@ -1290,35 +1375,7 @@
         <w:rPr>
           <w:rFonts w:asciiTheme="minorEastAsia" w:eastAsiaTheme="minorEastAsia" w:hAnsiTheme="minorEastAsia" w:hint="eastAsia"/>
         </w:rPr>
-        <w:t>API，主要提供了国内A</w:t>
-      </w:r>
-      <w:proofErr w:type="gramStart"/>
-      <w:r>
-        <w:rPr>
-          <w:rFonts w:asciiTheme="minorEastAsia" w:eastAsiaTheme="minorEastAsia" w:hAnsiTheme="minorEastAsia" w:hint="eastAsia"/>
-        </w:rPr>
-        <w:t>股历史</w:t>
-      </w:r>
-      <w:proofErr w:type="gramEnd"/>
-      <w:r>
-        <w:rPr>
-          <w:rFonts w:asciiTheme="minorEastAsia" w:eastAsiaTheme="minorEastAsia" w:hAnsiTheme="minorEastAsia" w:hint="eastAsia"/>
-        </w:rPr>
-        <w:t>数据的访问，涵盖了基本所有A</w:t>
-      </w:r>
-      <w:proofErr w:type="gramStart"/>
-      <w:r>
-        <w:rPr>
-          <w:rFonts w:asciiTheme="minorEastAsia" w:eastAsiaTheme="minorEastAsia" w:hAnsiTheme="minorEastAsia" w:hint="eastAsia"/>
-        </w:rPr>
-        <w:t>股数据</w:t>
-      </w:r>
-      <w:proofErr w:type="gramEnd"/>
-      <w:r>
-        <w:rPr>
-          <w:rFonts w:asciiTheme="minorEastAsia" w:eastAsiaTheme="minorEastAsia" w:hAnsiTheme="minorEastAsia" w:hint="eastAsia"/>
-        </w:rPr>
-        <w:t>从2006年开始的每天交易数据，数据包括每天的开盘、收盘、最高最低、成交量等基本数据。将数据A</w:t>
+        <w:t>API，主要提供了国内A股历史数据的访问，涵盖了基本所有A股数据从2006年开始的每天交易数据，数据包括每天的开盘、收盘、最高最低、成交量等基本数据。将数据A</w:t>
       </w:r>
       <w:r>
         <w:rPr>
@@ -1387,7 +1444,7 @@
     <w:p>
       <w:pPr>
         <w:rPr>
-          <w:rFonts w:asciiTheme="minorEastAsia" w:eastAsiaTheme="minorEastAsia" w:hAnsiTheme="minorEastAsia" w:hint="eastAsia"/>
+          <w:rFonts w:asciiTheme="minorEastAsia" w:eastAsiaTheme="minorEastAsia" w:hAnsiTheme="minorEastAsia"/>
         </w:rPr>
       </w:pPr>
       <w:r>
@@ -1454,27 +1511,128 @@
         <w:rPr>
           <w:rFonts w:asciiTheme="minorEastAsia" w:eastAsiaTheme="minorEastAsia" w:hAnsiTheme="minorEastAsia" w:hint="eastAsia"/>
         </w:rPr>
+        <w:t>、最高价、最低价、交易量</w:t>
+      </w:r>
+      <w:r>
+        <w:rPr>
+          <w:rFonts w:asciiTheme="minorEastAsia" w:eastAsiaTheme="minorEastAsia" w:hAnsiTheme="minorEastAsia"/>
+        </w:rPr>
+        <w:t>）。用户可以通过右上角的搜索框输入关键字查找对应的股票。</w:t>
+      </w:r>
+    </w:p>
+    <w:p>
+      <w:pPr>
+        <w:rPr>
+          <w:rFonts w:asciiTheme="minorEastAsia" w:eastAsiaTheme="minorEastAsia" w:hAnsiTheme="minorEastAsia"/>
+        </w:rPr>
+      </w:pPr>
+      <w:r>
+        <w:rPr>
+          <w:rFonts w:asciiTheme="minorEastAsia" w:eastAsiaTheme="minorEastAsia" w:hAnsiTheme="minorEastAsia" w:hint="eastAsia"/>
+        </w:rPr>
+        <w:t>SF</w:t>
+      </w:r>
+      <w:r>
+        <w:rPr>
+          <w:rFonts w:asciiTheme="minorEastAsia" w:eastAsiaTheme="minorEastAsia" w:hAnsiTheme="minorEastAsia"/>
+        </w:rPr>
+        <w:t>2</w:t>
+      </w:r>
+      <w:r>
+        <w:rPr>
+          <w:rFonts w:asciiTheme="minorEastAsia" w:eastAsiaTheme="minorEastAsia" w:hAnsiTheme="minorEastAsia" w:hint="eastAsia"/>
+        </w:rPr>
+        <w:t>：</w:t>
+      </w:r>
+      <w:r>
+        <w:rPr>
+          <w:rFonts w:asciiTheme="minorEastAsia" w:eastAsiaTheme="minorEastAsia" w:hAnsiTheme="minorEastAsia"/>
+        </w:rPr>
+        <w:t>允许查看某一股票的具体信息，显示过去一段时间</w:t>
+      </w:r>
+      <w:r>
+        <w:rPr>
+          <w:rFonts w:asciiTheme="minorEastAsia" w:eastAsiaTheme="minorEastAsia" w:hAnsiTheme="minorEastAsia" w:hint="eastAsia"/>
+        </w:rPr>
+        <w:t>的</w:t>
+      </w:r>
+      <w:r>
+        <w:rPr>
+          <w:rFonts w:asciiTheme="minorEastAsia" w:eastAsiaTheme="minorEastAsia" w:hAnsiTheme="minorEastAsia"/>
+        </w:rPr>
+        <w:t>股票信息（</w:t>
+      </w:r>
+      <w:r>
+        <w:rPr>
+          <w:rFonts w:asciiTheme="minorEastAsia" w:eastAsiaTheme="minorEastAsia" w:hAnsiTheme="minorEastAsia" w:hint="eastAsia"/>
+        </w:rPr>
+        <w:t>默认为</w:t>
+      </w:r>
+      <w:r>
+        <w:rPr>
+          <w:rFonts w:asciiTheme="minorEastAsia" w:eastAsiaTheme="minorEastAsia" w:hAnsiTheme="minorEastAsia"/>
+        </w:rPr>
+        <w:t>过去一个月），</w:t>
+      </w:r>
+      <w:r>
+        <w:rPr>
+          <w:rFonts w:asciiTheme="minorEastAsia" w:eastAsiaTheme="minorEastAsia" w:hAnsiTheme="minorEastAsia" w:hint="eastAsia"/>
+        </w:rPr>
+        <w:t>包括</w:t>
+      </w:r>
+      <w:r>
+        <w:rPr>
+          <w:rFonts w:asciiTheme="minorEastAsia" w:eastAsiaTheme="minorEastAsia" w:hAnsiTheme="minorEastAsia"/>
+        </w:rPr>
+        <w:t>开盘价、</w:t>
+      </w:r>
+      <w:r>
+        <w:rPr>
+          <w:rFonts w:asciiTheme="minorEastAsia" w:eastAsiaTheme="minorEastAsia" w:hAnsiTheme="minorEastAsia" w:hint="eastAsia"/>
+        </w:rPr>
+        <w:t>收盘价</w:t>
+      </w:r>
+      <w:r>
+        <w:rPr>
+          <w:rFonts w:asciiTheme="minorEastAsia" w:eastAsiaTheme="minorEastAsia" w:hAnsiTheme="minorEastAsia"/>
+        </w:rPr>
         <w:t>、</w:t>
       </w:r>
-      <w:proofErr w:type="gramStart"/>
-      <w:r>
-        <w:rPr>
-          <w:rFonts w:asciiTheme="minorEastAsia" w:eastAsiaTheme="minorEastAsia" w:hAnsiTheme="minorEastAsia" w:hint="eastAsia"/>
-        </w:rPr>
-        <w:t>最</w:t>
-      </w:r>
-      <w:proofErr w:type="gramEnd"/>
-      <w:r>
-        <w:rPr>
-          <w:rFonts w:asciiTheme="minorEastAsia" w:eastAsiaTheme="minorEastAsia" w:hAnsiTheme="minorEastAsia" w:hint="eastAsia"/>
-        </w:rPr>
-        <w:t>高价、最低价、交易量</w:t>
-      </w:r>
-      <w:r>
-        <w:rPr>
-          <w:rFonts w:asciiTheme="minorEastAsia" w:eastAsiaTheme="minorEastAsia" w:hAnsiTheme="minorEastAsia"/>
-        </w:rPr>
-        <w:t>）。用户可以通过右上角的搜索框输入关键字查找对应的股票。</w:t>
+      <w:r>
+        <w:rPr>
+          <w:rFonts w:asciiTheme="minorEastAsia" w:eastAsiaTheme="minorEastAsia" w:hAnsiTheme="minorEastAsia" w:hint="eastAsia"/>
+        </w:rPr>
+        <w:t>最高</w:t>
+      </w:r>
+      <w:r>
+        <w:rPr>
+          <w:rFonts w:asciiTheme="minorEastAsia" w:eastAsiaTheme="minorEastAsia" w:hAnsiTheme="minorEastAsia" w:hint="eastAsia"/>
+        </w:rPr>
+        <w:t>价、</w:t>
+      </w:r>
+      <w:r>
+        <w:rPr>
+          <w:rFonts w:asciiTheme="minorEastAsia" w:eastAsiaTheme="minorEastAsia" w:hAnsiTheme="minorEastAsia"/>
+        </w:rPr>
+        <w:t>最低价、</w:t>
+      </w:r>
+      <w:r>
+        <w:rPr>
+          <w:rFonts w:asciiTheme="minorEastAsia" w:eastAsiaTheme="minorEastAsia" w:hAnsiTheme="minorEastAsia" w:hint="eastAsia"/>
+        </w:rPr>
+        <w:t>交易量</w:t>
+      </w:r>
+      <w:r>
+        <w:rPr>
+          <w:rFonts w:asciiTheme="minorEastAsia" w:eastAsiaTheme="minorEastAsia" w:hAnsiTheme="minorEastAsia"/>
+        </w:rPr>
+        <w:t>、后复权价、换手率、市盈率、市净率</w:t>
+      </w:r>
+      <w:r>
+        <w:rPr>
+          <w:rFonts w:asciiTheme="minorEastAsia" w:eastAsiaTheme="minorEastAsia" w:hAnsiTheme="minorEastAsia"/>
+        </w:rPr>
+        <w:t>。</w:t>
       </w:r>
     </w:p>
     <w:p>
@@ -1493,7 +1651,7 @@
         <w:rPr>
           <w:rFonts w:asciiTheme="minorEastAsia" w:eastAsiaTheme="minorEastAsia" w:hAnsiTheme="minorEastAsia"/>
         </w:rPr>
-        <w:t>2</w:t>
+        <w:t>3</w:t>
       </w:r>
       <w:r>
         <w:rPr>
@@ -1503,154 +1661,9 @@
       </w:r>
       <w:r>
         <w:rPr>
-          <w:rFonts w:asciiTheme="minorEastAsia" w:eastAsiaTheme="minorEastAsia" w:hAnsiTheme="minorEastAsia"/>
-        </w:rPr>
-        <w:t>允许查看某一股票的具体信息，显示过去一段时间</w:t>
-      </w:r>
-      <w:r>
-        <w:rPr>
-          <w:rFonts w:asciiTheme="minorEastAsia" w:eastAsiaTheme="minorEastAsia" w:hAnsiTheme="minorEastAsia" w:hint="eastAsia"/>
-        </w:rPr>
-        <w:t>的</w:t>
-      </w:r>
-      <w:r>
-        <w:rPr>
-          <w:rFonts w:asciiTheme="minorEastAsia" w:eastAsiaTheme="minorEastAsia" w:hAnsiTheme="minorEastAsia"/>
-        </w:rPr>
-        <w:t>股票信息（</w:t>
-      </w:r>
-      <w:r>
-        <w:rPr>
-          <w:rFonts w:asciiTheme="minorEastAsia" w:eastAsiaTheme="minorEastAsia" w:hAnsiTheme="minorEastAsia" w:hint="eastAsia"/>
-        </w:rPr>
-        <w:t>默认为</w:t>
-      </w:r>
-      <w:r>
-        <w:rPr>
-          <w:rFonts w:asciiTheme="minorEastAsia" w:eastAsiaTheme="minorEastAsia" w:hAnsiTheme="minorEastAsia"/>
-        </w:rPr>
-        <w:t>过去一个月），</w:t>
-      </w:r>
-      <w:r>
-        <w:rPr>
-          <w:rFonts w:asciiTheme="minorEastAsia" w:eastAsiaTheme="minorEastAsia" w:hAnsiTheme="minorEastAsia" w:hint="eastAsia"/>
-        </w:rPr>
-        <w:t>包括</w:t>
-      </w:r>
-      <w:r>
-        <w:rPr>
-          <w:rFonts w:asciiTheme="minorEastAsia" w:eastAsiaTheme="minorEastAsia" w:hAnsiTheme="minorEastAsia"/>
-        </w:rPr>
-        <w:t>开盘价、</w:t>
-      </w:r>
-      <w:r>
-        <w:rPr>
-          <w:rFonts w:asciiTheme="minorEastAsia" w:eastAsiaTheme="minorEastAsia" w:hAnsiTheme="minorEastAsia" w:hint="eastAsia"/>
-        </w:rPr>
-        <w:t>收盘价</w:t>
-      </w:r>
-      <w:r>
-        <w:rPr>
-          <w:rFonts w:asciiTheme="minorEastAsia" w:eastAsiaTheme="minorEastAsia" w:hAnsiTheme="minorEastAsia"/>
-        </w:rPr>
-        <w:t>、</w:t>
-      </w:r>
-      <w:proofErr w:type="gramStart"/>
-      <w:r>
-        <w:rPr>
-          <w:rFonts w:asciiTheme="minorEastAsia" w:eastAsiaTheme="minorEastAsia" w:hAnsiTheme="minorEastAsia" w:hint="eastAsia"/>
-        </w:rPr>
-        <w:t>最</w:t>
-      </w:r>
-      <w:proofErr w:type="gramEnd"/>
-      <w:r>
-        <w:rPr>
-          <w:rFonts w:asciiTheme="minorEastAsia" w:eastAsiaTheme="minorEastAsia" w:hAnsiTheme="minorEastAsia" w:hint="eastAsia"/>
-        </w:rPr>
-        <w:t>高</w:t>
-      </w:r>
-      <w:r>
-        <w:rPr>
-          <w:rFonts w:asciiTheme="minorEastAsia" w:eastAsiaTheme="minorEastAsia" w:hAnsiTheme="minorEastAsia" w:hint="eastAsia"/>
-        </w:rPr>
-        <w:t>价、</w:t>
-      </w:r>
-      <w:r>
-        <w:rPr>
-          <w:rFonts w:asciiTheme="minorEastAsia" w:eastAsiaTheme="minorEastAsia" w:hAnsiTheme="minorEastAsia"/>
-        </w:rPr>
-        <w:t>最低价、</w:t>
-      </w:r>
-      <w:r>
-        <w:rPr>
-          <w:rFonts w:asciiTheme="minorEastAsia" w:eastAsiaTheme="minorEastAsia" w:hAnsiTheme="minorEastAsia" w:hint="eastAsia"/>
-        </w:rPr>
-        <w:t>交易量</w:t>
-      </w:r>
-      <w:r>
-        <w:rPr>
-          <w:rFonts w:asciiTheme="minorEastAsia" w:eastAsiaTheme="minorEastAsia" w:hAnsiTheme="minorEastAsia"/>
-        </w:rPr>
-        <w:t>、后复权价、换手率、市盈率、</w:t>
-      </w:r>
-      <w:proofErr w:type="gramStart"/>
-      <w:r>
-        <w:rPr>
-          <w:rFonts w:asciiTheme="minorEastAsia" w:eastAsiaTheme="minorEastAsia" w:hAnsiTheme="minorEastAsia"/>
-        </w:rPr>
-        <w:t>市净率</w:t>
-      </w:r>
-      <w:proofErr w:type="gramEnd"/>
-      <w:r>
-        <w:rPr>
-          <w:rFonts w:asciiTheme="minorEastAsia" w:eastAsiaTheme="minorEastAsia" w:hAnsiTheme="minorEastAsia"/>
-        </w:rPr>
-        <w:t>。</w:t>
-      </w:r>
-    </w:p>
-    <w:p>
-      <w:pPr>
-        <w:rPr>
-          <w:rFonts w:asciiTheme="minorEastAsia" w:eastAsiaTheme="minorEastAsia" w:hAnsiTheme="minorEastAsia"/>
-        </w:rPr>
-      </w:pPr>
-      <w:r>
-        <w:rPr>
-          <w:rFonts w:asciiTheme="minorEastAsia" w:eastAsiaTheme="minorEastAsia" w:hAnsiTheme="minorEastAsia" w:hint="eastAsia"/>
-        </w:rPr>
-        <w:t>SF</w:t>
-      </w:r>
-      <w:r>
-        <w:rPr>
-          <w:rFonts w:asciiTheme="minorEastAsia" w:eastAsiaTheme="minorEastAsia" w:hAnsiTheme="minorEastAsia"/>
-        </w:rPr>
-        <w:t>3</w:t>
-      </w:r>
-      <w:r>
-        <w:rPr>
-          <w:rFonts w:asciiTheme="minorEastAsia" w:eastAsiaTheme="minorEastAsia" w:hAnsiTheme="minorEastAsia" w:hint="eastAsia"/>
-        </w:rPr>
-        <w:t>：</w:t>
-      </w:r>
-      <w:r>
-        <w:rPr>
-          <w:rFonts w:asciiTheme="minorEastAsia" w:eastAsiaTheme="minorEastAsia" w:hAnsiTheme="minorEastAsia" w:hint="eastAsia"/>
-        </w:rPr>
-        <w:t>在查看股票详细信息时，提供过滤数据的功能。用户可以根据时间（时间点/段）、</w:t>
-      </w:r>
-      <w:proofErr w:type="gramStart"/>
-      <w:r>
-        <w:rPr>
-          <w:rFonts w:asciiTheme="minorEastAsia" w:eastAsiaTheme="minorEastAsia" w:hAnsiTheme="minorEastAsia" w:hint="eastAsia"/>
-        </w:rPr>
-        <w:t>最</w:t>
-      </w:r>
-      <w:proofErr w:type="gramEnd"/>
-      <w:r>
-        <w:rPr>
-          <w:rFonts w:asciiTheme="minorEastAsia" w:eastAsiaTheme="minorEastAsia" w:hAnsiTheme="minorEastAsia" w:hint="eastAsia"/>
-        </w:rPr>
-        <w:t>高价、最低价等筛选条件筛选数据。</w:t>
+          <w:rFonts w:asciiTheme="minorEastAsia" w:eastAsiaTheme="minorEastAsia" w:hAnsiTheme="minorEastAsia" w:hint="eastAsia"/>
+        </w:rPr>
+        <w:t>在查看股票详细信息时，提供过滤数据的功能。用户可以根据时间（时间点/段）、最高价、最低价等筛选条件筛选数据。</w:t>
       </w:r>
     </w:p>
     <w:p>
@@ -1706,7 +1719,7 @@
     </w:p>
     <w:tbl>
       <w:tblPr>
-        <w:tblStyle w:val="a9"/>
+        <w:tblStyle w:val="ac"/>
         <w:tblW w:w="0" w:type="auto"/>
         <w:tblLook w:val="04A0" w:firstRow="1" w:lastRow="0" w:firstColumn="1" w:lastColumn="0" w:noHBand="0" w:noVBand="1"/>
       </w:tblPr>
@@ -2227,11 +2240,7 @@
         <w:t>设置</w:t>
       </w:r>
       <w:r>
-        <w:t>中心等图标，</w:t>
-      </w:r>
-      <w:proofErr w:type="gramStart"/>
-      <w:r>
-        <w:t>侧栏右</w:t>
+        <w:t>中心等图标，侧栏右</w:t>
       </w:r>
       <w:r>
         <w:rPr>
@@ -2239,7 +2248,6 @@
         </w:rPr>
         <w:t>方</w:t>
       </w:r>
-      <w:proofErr w:type="gramEnd"/>
       <w:r>
         <w:t>大部分空间用于展示内容详情以及相关分析</w:t>
       </w:r>
@@ -2281,7 +2289,7 @@
     </w:p>
     <w:p>
       <w:pPr>
-        <w:pStyle w:val="ab"/>
+        <w:pStyle w:val="ae"/>
         <w:numPr>
           <w:ilvl w:val="0"/>
           <w:numId w:val="37"/>
@@ -2339,7 +2347,19 @@
         <w:t>右侧</w:t>
       </w:r>
       <w:r>
-        <w:t>展示大盘走线图以及相关筛选按钮，</w:t>
+        <w:t>展示大盘</w:t>
+      </w:r>
+      <w:r>
+        <w:rPr>
+          <w:rFonts w:hint="eastAsia"/>
+        </w:rPr>
+        <w:t>信息</w:t>
+      </w:r>
+      <w:r>
+        <w:t>列表</w:t>
+      </w:r>
+      <w:r>
+        <w:t>以及相关筛选按钮，</w:t>
       </w:r>
       <w:r>
         <w:rPr>
@@ -2400,16 +2420,11 @@
         </w:rPr>
         <w:t>用户</w:t>
       </w:r>
-      <w:proofErr w:type="gramStart"/>
       <w:r>
         <w:t>点击</w:t>
       </w:r>
       <w:r>
-        <w:t>大盘</w:t>
-      </w:r>
-      <w:proofErr w:type="gramEnd"/>
-      <w:r>
-        <w:t>选择筛选项，</w:t>
+        <w:t>大盘选择筛选项，</w:t>
       </w:r>
       <w:r>
         <w:rPr>
@@ -2444,13 +2459,8 @@
         </w:rPr>
         <w:t>用户</w:t>
       </w:r>
-      <w:proofErr w:type="gramStart"/>
-      <w:r>
-        <w:t>点击大盘</w:t>
-      </w:r>
-      <w:proofErr w:type="gramEnd"/>
-      <w:r>
-        <w:t>选择筛选项，</w:t>
+      <w:r>
+        <w:t>点击大盘选择筛选项，</w:t>
       </w:r>
       <w:r>
         <w:rPr>
@@ -2495,15 +2505,7 @@
         <w:t>用户</w:t>
       </w:r>
       <w:r>
-        <w:t>点击时间</w:t>
-      </w:r>
-      <w:proofErr w:type="gramStart"/>
-      <w:r>
-        <w:t>段选择</w:t>
-      </w:r>
-      <w:proofErr w:type="gramEnd"/>
-      <w:r>
-        <w:t>筛选项，</w:t>
+        <w:t>点击时间段选择筛选项，</w:t>
       </w:r>
       <w:r>
         <w:rPr>
@@ -2526,7 +2528,7 @@
     </w:p>
     <w:p>
       <w:pPr>
-        <w:pStyle w:val="ab"/>
+        <w:pStyle w:val="ae"/>
         <w:numPr>
           <w:ilvl w:val="0"/>
           <w:numId w:val="37"/>
@@ -2551,7 +2553,7 @@
     </w:p>
     <w:p>
       <w:pPr>
-        <w:pStyle w:val="ab"/>
+        <w:pStyle w:val="ae"/>
         <w:ind w:left="1680" w:firstLineChars="0" w:firstLine="0"/>
       </w:pPr>
       <w:r>
@@ -2606,22 +2608,25 @@
         <w:t>展示</w:t>
       </w:r>
       <w:r>
-        <w:t>所有股票列表，</w:t>
-      </w:r>
-      <w:r>
-        <w:rPr>
-          <w:rFonts w:hint="eastAsia"/>
-        </w:rPr>
-        <w:t>并且</w:t>
-      </w:r>
-      <w:r>
-        <w:t>含有筛选项筛选股票列表范围</w:t>
-      </w:r>
-    </w:p>
-    <w:p>
-      <w:pPr>
-        <w:pStyle w:val="ab"/>
+        <w:t>股票列</w:t>
+      </w:r>
+      <w:r>
+        <w:rPr>
+          <w:rFonts w:hint="eastAsia"/>
+        </w:rPr>
+        <w:t>表</w:t>
+      </w:r>
+      <w:r>
+        <w:t>。</w:t>
+      </w:r>
+    </w:p>
+    <w:p>
+      <w:pPr>
+        <w:pStyle w:val="ae"/>
         <w:ind w:left="1680" w:firstLineChars="0" w:firstLine="0"/>
+        <w:rPr>
+          <w:rFonts w:hint="eastAsia"/>
+        </w:rPr>
       </w:pPr>
       <w:r>
         <w:tab/>
@@ -2634,13 +2639,10 @@
         <w:t>用户</w:t>
       </w:r>
       <w:r>
-        <w:rPr>
-          <w:rFonts w:hint="eastAsia"/>
-        </w:rPr>
-        <w:t>点击</w:t>
-      </w:r>
-      <w:r>
-        <w:t>并选取筛选项，</w:t>
+        <w:t>双击股票列表项</w:t>
+      </w:r>
+      <w:r>
+        <w:t>，</w:t>
       </w:r>
       <w:r>
         <w:rPr>
@@ -2649,25 +2651,44 @@
         <w:t>系统</w:t>
       </w:r>
       <w:r>
-        <w:t>应根据筛选项改变股票</w:t>
-      </w:r>
-      <w:proofErr w:type="gramStart"/>
-      <w:r>
-        <w:t>列表列表</w:t>
-      </w:r>
-      <w:proofErr w:type="gramEnd"/>
+        <w:t>展示该</w:t>
+      </w:r>
+      <w:r>
+        <w:rPr>
+          <w:rFonts w:hint="eastAsia"/>
+        </w:rPr>
+        <w:t>股票</w:t>
+      </w:r>
+      <w:r>
+        <w:t>的</w:t>
+      </w:r>
+      <w:r>
+        <w:rPr>
+          <w:rFonts w:hint="eastAsia"/>
+        </w:rPr>
+        <w:t>详情</w:t>
+      </w:r>
       <w:r>
         <w:t>内容</w:t>
       </w:r>
     </w:p>
     <w:p>
       <w:pPr>
-        <w:pStyle w:val="ab"/>
+        <w:pStyle w:val="ae"/>
         <w:ind w:left="1680" w:firstLineChars="0" w:firstLine="0"/>
+        <w:rPr>
+          <w:rFonts w:hint="eastAsia"/>
+        </w:rPr>
       </w:pPr>
       <w:r>
         <w:tab/>
-        <w:t xml:space="preserve">UI2.1.2 </w:t>
+      </w:r>
+      <w:r>
+        <w:tab/>
+        <w:t>UI2.1.1.1</w:t>
+      </w:r>
+      <w:r>
+        <w:t xml:space="preserve"> </w:t>
       </w:r>
       <w:r>
         <w:rPr>
@@ -2676,54 +2697,71 @@
         <w:t>用户</w:t>
       </w:r>
       <w:r>
-        <w:t>点击具体</w:t>
-      </w:r>
-      <w:r>
-        <w:rPr>
-          <w:rFonts w:hint="eastAsia"/>
-        </w:rPr>
-        <w:t>股票</w:t>
-      </w:r>
-      <w:r>
-        <w:t>，</w:t>
-      </w:r>
-      <w:r>
-        <w:rPr>
-          <w:rFonts w:hint="eastAsia"/>
-        </w:rPr>
-        <w:t>跳转到单个</w:t>
-      </w:r>
-      <w:r>
-        <w:t>股票具体详情</w:t>
-      </w:r>
-    </w:p>
-    <w:p>
-      <w:pPr>
-        <w:pStyle w:val="ab"/>
+        <w:t>选取时间段，列表展示在该时间段内的股票信息</w:t>
+      </w:r>
+    </w:p>
+    <w:p>
+      <w:pPr>
+        <w:pStyle w:val="ae"/>
+        <w:ind w:left="2520" w:firstLineChars="0" w:firstLine="0"/>
+        <w:rPr>
+          <w:rFonts w:hint="eastAsia"/>
+        </w:rPr>
+      </w:pPr>
+      <w:r>
+        <w:t>UI2.1.1.2</w:t>
+      </w:r>
+      <w:r>
+        <w:t xml:space="preserve"> </w:t>
+      </w:r>
+      <w:r>
+        <w:t>用户</w:t>
+      </w:r>
+      <w:r>
+        <w:t>在左下角选取</w:t>
+      </w:r>
+      <w:r>
+        <w:t>筛选项，</w:t>
+      </w:r>
+      <w:r>
+        <w:t>输入筛选项的上限与下限，</w:t>
+      </w:r>
+      <w:r>
+        <w:rPr>
+          <w:rFonts w:hint="eastAsia"/>
+        </w:rPr>
+        <w:t>系统</w:t>
+      </w:r>
+      <w:r>
+        <w:t>展示</w:t>
+      </w:r>
+      <w:r>
+        <w:rPr>
+          <w:rFonts w:hint="eastAsia"/>
+        </w:rPr>
+        <w:t>满足</w:t>
+      </w:r>
+      <w:r>
+        <w:t>该筛选项的</w:t>
+      </w:r>
+      <w:r>
+        <w:rPr>
+          <w:rFonts w:hint="eastAsia"/>
+        </w:rPr>
+        <w:t>股票信息</w:t>
+      </w:r>
+    </w:p>
+    <w:p>
+      <w:pPr>
+        <w:pStyle w:val="ae"/>
         <w:ind w:left="1680" w:firstLineChars="0" w:firstLine="0"/>
       </w:pPr>
       <w:r>
+        <w:rPr>
+          <w:rFonts w:hint="eastAsia"/>
+        </w:rPr>
         <w:tab/>
-      </w:r>
-      <w:r>
-        <w:tab/>
-        <w:t xml:space="preserve">UI2.1.2.1 </w:t>
-      </w:r>
-      <w:r>
-        <w:t>用户输入筛选项，对当前股票详情数据进行筛选展示</w:t>
-      </w:r>
-    </w:p>
-    <w:p>
-      <w:pPr>
-        <w:pStyle w:val="ab"/>
-        <w:ind w:left="1680" w:firstLineChars="0" w:firstLine="0"/>
-      </w:pPr>
-      <w:r>
-        <w:rPr>
-          <w:rFonts w:hint="eastAsia"/>
-        </w:rPr>
-        <w:tab/>
-        <w:t>UI2.1.3</w:t>
+        <w:t>UI2.1.2</w:t>
       </w:r>
       <w:r>
         <w:t xml:space="preserve"> </w:t>
@@ -2882,23 +2920,7 @@
           <w:rFonts w:asciiTheme="minorEastAsia" w:eastAsiaTheme="minorEastAsia" w:hAnsiTheme="minorEastAsia"/>
           <w:szCs w:val="21"/>
         </w:rPr>
-        <w:t>上的数据API，获取A</w:t>
-      </w:r>
-      <w:proofErr w:type="gramStart"/>
-      <w:r>
-        <w:rPr>
-          <w:rFonts w:asciiTheme="minorEastAsia" w:eastAsiaTheme="minorEastAsia" w:hAnsiTheme="minorEastAsia"/>
-          <w:szCs w:val="21"/>
-        </w:rPr>
-        <w:t>股历史</w:t>
-      </w:r>
-      <w:proofErr w:type="gramEnd"/>
-      <w:r>
-        <w:rPr>
-          <w:rFonts w:asciiTheme="minorEastAsia" w:eastAsiaTheme="minorEastAsia" w:hAnsiTheme="minorEastAsia"/>
-          <w:szCs w:val="21"/>
-        </w:rPr>
-        <w:t>数据。</w:t>
+        <w:t>上的数据API，获取A股历史数据。</w:t>
       </w:r>
     </w:p>
     <w:p>
@@ -3103,15 +3125,7 @@
         <w:ind w:firstLineChars="200" w:firstLine="420"/>
       </w:pPr>
       <w:r>
-        <w:t>刺激：用户</w:t>
-      </w:r>
-      <w:proofErr w:type="gramStart"/>
-      <w:r>
-        <w:t>点击某</w:t>
-      </w:r>
-      <w:proofErr w:type="gramEnd"/>
-      <w:r>
-        <w:t>只股票</w:t>
+        <w:t>刺激：用户点击某只股票</w:t>
       </w:r>
     </w:p>
     <w:p>
@@ -3130,10 +3144,7 @@
         <w:t>刺激：用户点输入筛选的时间段</w:t>
       </w:r>
       <w:r>
-        <w:t>，</w:t>
-      </w:r>
-      <w:r>
-        <w:t>击筛选按钮</w:t>
+        <w:t>，击筛选按钮</w:t>
       </w:r>
     </w:p>
     <w:p>
@@ -3161,7 +3172,7 @@
     </w:p>
     <w:tbl>
       <w:tblPr>
-        <w:tblStyle w:val="a9"/>
+        <w:tblStyle w:val="ac"/>
         <w:tblW w:w="0" w:type="auto"/>
         <w:tblLook w:val="04A0" w:firstRow="1" w:lastRow="0" w:firstColumn="1" w:lastColumn="0" w:noHBand="0" w:noVBand="1"/>
       </w:tblPr>
@@ -3696,7 +3707,7 @@
           <w:p>
             <w:pPr>
               <w:rPr>
-                <w:rFonts w:ascii="Times-Roman+2" w:hAnsi="Times-Roman+2" w:cs="Times-Roman+2" w:hint="eastAsia"/>
+                <w:rFonts w:ascii="Times-Roman+2" w:hAnsi="Times-Roman+2" w:cs="Times-Roman+2"/>
                 <w:kern w:val="0"/>
                 <w:sz w:val="20"/>
                 <w:szCs w:val="20"/>
@@ -3728,40 +3739,20 @@
           <w:p>
             <w:pPr>
               <w:rPr>
+                <w:rFonts w:ascii="Times-Roman+2" w:hAnsi="Times-Roman+2" w:cs="Times-Roman+2"/>
+                <w:kern w:val="0"/>
+                <w:sz w:val="20"/>
+                <w:szCs w:val="20"/>
+              </w:rPr>
+            </w:pPr>
+            <w:r>
+              <w:rPr>
                 <w:rFonts w:ascii="Times-Roman+2" w:hAnsi="Times-Roman+2" w:cs="Times-Roman+2" w:hint="eastAsia"/>
                 <w:kern w:val="0"/>
                 <w:sz w:val="20"/>
                 <w:szCs w:val="20"/>
               </w:rPr>
-            </w:pPr>
-            <w:r>
-              <w:rPr>
-                <w:rFonts w:ascii="Times-Roman+2" w:hAnsi="Times-Roman+2" w:cs="Times-Roman+2" w:hint="eastAsia"/>
-                <w:kern w:val="0"/>
-                <w:sz w:val="20"/>
-                <w:szCs w:val="20"/>
-              </w:rPr>
-              <w:t>用户选择其他筛选关键字（如</w:t>
-            </w:r>
-            <w:proofErr w:type="gramStart"/>
-            <w:r>
-              <w:rPr>
-                <w:rFonts w:ascii="Times-Roman+2" w:hAnsi="Times-Roman+2" w:cs="Times-Roman+2" w:hint="eastAsia"/>
-                <w:kern w:val="0"/>
-                <w:sz w:val="20"/>
-                <w:szCs w:val="20"/>
-              </w:rPr>
-              <w:t>最</w:t>
-            </w:r>
-            <w:proofErr w:type="gramEnd"/>
-            <w:r>
-              <w:rPr>
-                <w:rFonts w:ascii="Times-Roman+2" w:hAnsi="Times-Roman+2" w:cs="Times-Roman+2" w:hint="eastAsia"/>
-                <w:kern w:val="0"/>
-                <w:sz w:val="20"/>
-                <w:szCs w:val="20"/>
-              </w:rPr>
-              <w:t>高价、最低价等），输入上下限，</w:t>
+              <w:t>用户选择其他筛选关键字（如最高价、最低价等），输入上下限，</w:t>
             </w:r>
             <w:r>
               <w:rPr>
@@ -3820,7 +3811,7 @@
     </w:p>
     <w:p>
       <w:pPr>
-        <w:pStyle w:val="ab"/>
+        <w:pStyle w:val="ae"/>
         <w:ind w:left="555" w:firstLineChars="0" w:firstLine="0"/>
       </w:pPr>
       <w:r>
@@ -3838,7 +3829,7 @@
     </w:p>
     <w:p>
       <w:pPr>
-        <w:pStyle w:val="ab"/>
+        <w:pStyle w:val="ae"/>
         <w:ind w:left="555" w:firstLineChars="0" w:firstLine="0"/>
       </w:pPr>
       <w:r>
@@ -4013,8 +4004,6 @@
         </w:rPr>
         <w:t>显示所选时间端内大盘指数的曲线情况</w:t>
       </w:r>
-      <w:bookmarkStart w:id="0" w:name="_GoBack"/>
-      <w:bookmarkEnd w:id="0"/>
     </w:p>
     <w:p>
       <w:pPr>
@@ -4033,7 +4022,7 @@
     </w:p>
     <w:tbl>
       <w:tblPr>
-        <w:tblStyle w:val="a9"/>
+        <w:tblStyle w:val="ac"/>
         <w:tblW w:w="0" w:type="auto"/>
         <w:tblLook w:val="04A0" w:firstRow="1" w:lastRow="0" w:firstColumn="1" w:lastColumn="0" w:noHBand="0" w:noVBand="1"/>
       </w:tblPr>
@@ -4335,7 +4324,7 @@
     </w:tbl>
     <w:p>
       <w:pPr>
-        <w:pStyle w:val="ab"/>
+        <w:pStyle w:val="ae"/>
         <w:ind w:left="555" w:firstLineChars="0" w:firstLine="0"/>
       </w:pPr>
     </w:p>
@@ -4467,23 +4456,7 @@
           <w:rFonts w:hint="eastAsia"/>
           <w:szCs w:val="21"/>
         </w:rPr>
-        <w:t>如果要改变新的</w:t>
-      </w:r>
-      <w:proofErr w:type="gramStart"/>
-      <w:r>
-        <w:rPr>
-          <w:rFonts w:hint="eastAsia"/>
-          <w:szCs w:val="21"/>
-        </w:rPr>
-        <w:t>预选股</w:t>
-      </w:r>
-      <w:proofErr w:type="gramEnd"/>
-      <w:r>
-        <w:rPr>
-          <w:rFonts w:hint="eastAsia"/>
-          <w:szCs w:val="21"/>
-        </w:rPr>
-        <w:t>时，能在一人一天完成</w:t>
+        <w:t>如果要改变新的预选股时，能在一人一天完成</w:t>
       </w:r>
     </w:p>
     <w:p>
@@ -4809,21 +4782,7 @@
         <w:rPr>
           <w:rFonts w:asciiTheme="minorEastAsia" w:eastAsiaTheme="minorEastAsia" w:hAnsiTheme="minorEastAsia" w:hint="eastAsia"/>
         </w:rPr>
-        <w:t>迭代</w:t>
-      </w:r>
-      <w:proofErr w:type="gramStart"/>
-      <w:r>
-        <w:rPr>
-          <w:rFonts w:asciiTheme="minorEastAsia" w:eastAsiaTheme="minorEastAsia" w:hAnsiTheme="minorEastAsia" w:hint="eastAsia"/>
-        </w:rPr>
-        <w:t>一</w:t>
-      </w:r>
-      <w:proofErr w:type="gramEnd"/>
-      <w:r>
-        <w:rPr>
-          <w:rFonts w:asciiTheme="minorEastAsia" w:eastAsiaTheme="minorEastAsia" w:hAnsiTheme="minorEastAsia" w:hint="eastAsia"/>
-        </w:rPr>
-        <w:t>未涉及股票分析的业务规则</w:t>
+        <w:t>迭代一未涉及股票分析的业务规则</w:t>
       </w:r>
       <w:r>
         <w:rPr>
@@ -4992,7 +4951,7 @@
     </w:p>
     <w:p>
       <w:pPr>
-        <w:pStyle w:val="ab"/>
+        <w:pStyle w:val="ae"/>
         <w:numPr>
           <w:ilvl w:val="0"/>
           <w:numId w:val="34"/>
@@ -5015,7 +4974,7 @@
     </w:p>
     <w:p>
       <w:pPr>
-        <w:pStyle w:val="ab"/>
+        <w:pStyle w:val="ae"/>
         <w:numPr>
           <w:ilvl w:val="0"/>
           <w:numId w:val="34"/>
@@ -5141,7 +5100,7 @@
     </w:p>
     <w:p>
       <w:pPr>
-        <w:pStyle w:val="ab"/>
+        <w:pStyle w:val="ae"/>
         <w:ind w:left="360" w:firstLineChars="0" w:firstLine="0"/>
         <w:jc w:val="left"/>
         <w:rPr>
@@ -5178,7 +5137,7 @@
     </w:p>
     <w:p>
       <w:pPr>
-        <w:pStyle w:val="ab"/>
+        <w:pStyle w:val="ae"/>
         <w:ind w:left="360" w:firstLineChars="0" w:firstLine="0"/>
         <w:jc w:val="left"/>
         <w:rPr>
@@ -5276,7 +5235,7 @@
     </w:p>
     <w:p>
       <w:pPr>
-        <w:ind w:firstLineChars="200" w:firstLine="562"/>
+        <w:ind w:firstLineChars="200" w:firstLine="560"/>
         <w:jc w:val="center"/>
         <w:rPr>
           <w:rFonts w:asciiTheme="minorEastAsia" w:eastAsiaTheme="minorEastAsia" w:hAnsiTheme="minorEastAsia"/>
@@ -5298,7 +5257,7 @@
 </file>
 
 <file path=word/endnotes.xml><?xml version="1.0" encoding="utf-8"?>
-<w:endnotes xmlns:wpc="http://schemas.microsoft.com/office/word/2010/wordprocessingCanvas" xmlns:mc="http://schemas.openxmlformats.org/markup-compatibility/2006" xmlns:o="urn:schemas-microsoft-com:office:office" xmlns:r="http://schemas.openxmlformats.org/officeDocument/2006/relationships" xmlns:m="http://schemas.openxmlformats.org/officeDocument/2006/math" xmlns:v="urn:schemas-microsoft-com:vml" xmlns:wp14="http://schemas.microsoft.com/office/word/2010/wordprocessingDrawing" xmlns:wp="http://schemas.openxmlformats.org/drawingml/2006/wordprocessingDrawing" xmlns:w10="urn:schemas-microsoft-com:office:word" xmlns:w="http://schemas.openxmlformats.org/wordprocessingml/2006/main" xmlns:w14="http://schemas.microsoft.com/office/word/2010/wordml" xmlns:w15="http://schemas.microsoft.com/office/word/2012/wordml" xmlns:wpg="http://schemas.microsoft.com/office/word/2010/wordprocessingGroup" xmlns:wpi="http://schemas.microsoft.com/office/word/2010/wordprocessingInk" xmlns:wne="http://schemas.microsoft.com/office/word/2006/wordml" xmlns:wps="http://schemas.microsoft.com/office/word/2010/wordprocessingShape" mc:Ignorable="w14 w15 wp14">
+<w:endnotes xmlns:wpc="http://schemas.microsoft.com/office/word/2010/wordprocessingCanvas" xmlns:mo="http://schemas.microsoft.com/office/mac/office/2008/main" xmlns:mc="http://schemas.openxmlformats.org/markup-compatibility/2006" xmlns:mv="urn:schemas-microsoft-com:mac:vml" xmlns:o="urn:schemas-microsoft-com:office:office" xmlns:r="http://schemas.openxmlformats.org/officeDocument/2006/relationships" xmlns:m="http://schemas.openxmlformats.org/officeDocument/2006/math" xmlns:v="urn:schemas-microsoft-com:vml" xmlns:wp14="http://schemas.microsoft.com/office/word/2010/wordprocessingDrawing" xmlns:wp="http://schemas.openxmlformats.org/drawingml/2006/wordprocessingDrawing" xmlns:w10="urn:schemas-microsoft-com:office:word" xmlns:w="http://schemas.openxmlformats.org/wordprocessingml/2006/main" xmlns:w14="http://schemas.microsoft.com/office/word/2010/wordml" xmlns:w15="http://schemas.microsoft.com/office/word/2012/wordml" xmlns:wpg="http://schemas.microsoft.com/office/word/2010/wordprocessingGroup" xmlns:wpi="http://schemas.microsoft.com/office/word/2010/wordprocessingInk" xmlns:wne="http://schemas.microsoft.com/office/word/2006/wordml" xmlns:wps="http://schemas.microsoft.com/office/word/2010/wordprocessingShape" mc:Ignorable="w14 w15 wp14">
   <w:endnote w:type="separator" w:id="-1">
     <w:p>
       <w:r>
@@ -5317,7 +5276,7 @@
 </file>
 
 <file path=word/footer1.xml><?xml version="1.0" encoding="utf-8"?>
-<w:ftr xmlns:wpc="http://schemas.microsoft.com/office/word/2010/wordprocessingCanvas" xmlns:mc="http://schemas.openxmlformats.org/markup-compatibility/2006" xmlns:o="urn:schemas-microsoft-com:office:office" xmlns:r="http://schemas.openxmlformats.org/officeDocument/2006/relationships" xmlns:m="http://schemas.openxmlformats.org/officeDocument/2006/math" xmlns:v="urn:schemas-microsoft-com:vml" xmlns:wp14="http://schemas.microsoft.com/office/word/2010/wordprocessingDrawing" xmlns:wp="http://schemas.openxmlformats.org/drawingml/2006/wordprocessingDrawing" xmlns:w10="urn:schemas-microsoft-com:office:word" xmlns:w="http://schemas.openxmlformats.org/wordprocessingml/2006/main" xmlns:w14="http://schemas.microsoft.com/office/word/2010/wordml" xmlns:w15="http://schemas.microsoft.com/office/word/2012/wordml" xmlns:wpg="http://schemas.microsoft.com/office/word/2010/wordprocessingGroup" xmlns:wpi="http://schemas.microsoft.com/office/word/2010/wordprocessingInk" xmlns:wne="http://schemas.microsoft.com/office/word/2006/wordml" xmlns:wps="http://schemas.microsoft.com/office/word/2010/wordprocessingShape" mc:Ignorable="w14 w15 wp14">
+<w:ftr xmlns:wpc="http://schemas.microsoft.com/office/word/2010/wordprocessingCanvas" xmlns:mo="http://schemas.microsoft.com/office/mac/office/2008/main" xmlns:mc="http://schemas.openxmlformats.org/markup-compatibility/2006" xmlns:mv="urn:schemas-microsoft-com:mac:vml" xmlns:o="urn:schemas-microsoft-com:office:office" xmlns:r="http://schemas.openxmlformats.org/officeDocument/2006/relationships" xmlns:m="http://schemas.openxmlformats.org/officeDocument/2006/math" xmlns:v="urn:schemas-microsoft-com:vml" xmlns:wp14="http://schemas.microsoft.com/office/word/2010/wordprocessingDrawing" xmlns:wp="http://schemas.openxmlformats.org/drawingml/2006/wordprocessingDrawing" xmlns:w10="urn:schemas-microsoft-com:office:word" xmlns:w="http://schemas.openxmlformats.org/wordprocessingml/2006/main" xmlns:w14="http://schemas.microsoft.com/office/word/2010/wordml" xmlns:w15="http://schemas.microsoft.com/office/word/2012/wordml" xmlns:wpg="http://schemas.microsoft.com/office/word/2010/wordprocessingGroup" xmlns:wpi="http://schemas.microsoft.com/office/word/2010/wordprocessingInk" xmlns:wne="http://schemas.microsoft.com/office/word/2006/wordml" xmlns:wps="http://schemas.microsoft.com/office/word/2010/wordprocessingShape" mc:Ignorable="w14 w15 wp14">
   <w:sdt>
     <w:sdtPr>
       <w:id w:val="-1885409504"/>
@@ -5340,7 +5299,7 @@
         <w:sdtContent>
           <w:p>
             <w:pPr>
-              <w:pStyle w:val="a6"/>
+              <w:pStyle w:val="a7"/>
               <w:jc w:val="center"/>
             </w:pPr>
             <w:r>
@@ -5442,14 +5401,14 @@
   </w:sdt>
   <w:p>
     <w:pPr>
-      <w:pStyle w:val="a6"/>
+      <w:pStyle w:val="a7"/>
     </w:pPr>
   </w:p>
 </w:ftr>
 </file>
 
 <file path=word/footer2.xml><?xml version="1.0" encoding="utf-8"?>
-<w:ftr xmlns:wpc="http://schemas.microsoft.com/office/word/2010/wordprocessingCanvas" xmlns:mc="http://schemas.openxmlformats.org/markup-compatibility/2006" xmlns:o="urn:schemas-microsoft-com:office:office" xmlns:r="http://schemas.openxmlformats.org/officeDocument/2006/relationships" xmlns:m="http://schemas.openxmlformats.org/officeDocument/2006/math" xmlns:v="urn:schemas-microsoft-com:vml" xmlns:wp14="http://schemas.microsoft.com/office/word/2010/wordprocessingDrawing" xmlns:wp="http://schemas.openxmlformats.org/drawingml/2006/wordprocessingDrawing" xmlns:w10="urn:schemas-microsoft-com:office:word" xmlns:w="http://schemas.openxmlformats.org/wordprocessingml/2006/main" xmlns:w14="http://schemas.microsoft.com/office/word/2010/wordml" xmlns:w15="http://schemas.microsoft.com/office/word/2012/wordml" xmlns:wpg="http://schemas.microsoft.com/office/word/2010/wordprocessingGroup" xmlns:wpi="http://schemas.microsoft.com/office/word/2010/wordprocessingInk" xmlns:wne="http://schemas.microsoft.com/office/word/2006/wordml" xmlns:wps="http://schemas.microsoft.com/office/word/2010/wordprocessingShape" mc:Ignorable="w14 w15 wp14">
+<w:ftr xmlns:wpc="http://schemas.microsoft.com/office/word/2010/wordprocessingCanvas" xmlns:mo="http://schemas.microsoft.com/office/mac/office/2008/main" xmlns:mc="http://schemas.openxmlformats.org/markup-compatibility/2006" xmlns:mv="urn:schemas-microsoft-com:mac:vml" xmlns:o="urn:schemas-microsoft-com:office:office" xmlns:r="http://schemas.openxmlformats.org/officeDocument/2006/relationships" xmlns:m="http://schemas.openxmlformats.org/officeDocument/2006/math" xmlns:v="urn:schemas-microsoft-com:vml" xmlns:wp14="http://schemas.microsoft.com/office/word/2010/wordprocessingDrawing" xmlns:wp="http://schemas.openxmlformats.org/drawingml/2006/wordprocessingDrawing" xmlns:w10="urn:schemas-microsoft-com:office:word" xmlns:w="http://schemas.openxmlformats.org/wordprocessingml/2006/main" xmlns:w14="http://schemas.microsoft.com/office/word/2010/wordml" xmlns:w15="http://schemas.microsoft.com/office/word/2012/wordml" xmlns:wpg="http://schemas.microsoft.com/office/word/2010/wordprocessingGroup" xmlns:wpi="http://schemas.microsoft.com/office/word/2010/wordprocessingInk" xmlns:wne="http://schemas.microsoft.com/office/word/2006/wordml" xmlns:wps="http://schemas.microsoft.com/office/word/2010/wordprocessingShape" mc:Ignorable="w14 w15 wp14">
   <w:sdt>
     <w:sdtPr>
       <w:id w:val="1621794707"/>
@@ -5472,7 +5431,7 @@
         <w:sdtContent>
           <w:p>
             <w:pPr>
-              <w:pStyle w:val="a6"/>
+              <w:pStyle w:val="a7"/>
               <w:jc w:val="center"/>
             </w:pPr>
             <w:r>
@@ -5510,7 +5469,7 @@
                 <w:bCs/>
                 <w:noProof/>
               </w:rPr>
-              <w:t>6</w:t>
+              <w:t>2</w:t>
             </w:r>
             <w:r>
               <w:rPr>
@@ -5525,13 +5484,7 @@
               <w:rPr>
                 <w:lang w:val="zh-CN"/>
               </w:rPr>
-              <w:t xml:space="preserve"> </w:t>
-            </w:r>
-            <w:r>
-              <w:rPr>
-                <w:lang w:val="zh-CN"/>
-              </w:rPr>
-              <w:t xml:space="preserve">/ </w:t>
+              <w:t xml:space="preserve"> / </w:t>
             </w:r>
             <w:r>
               <w:rPr>
@@ -5580,14 +5533,14 @@
   </w:sdt>
   <w:p>
     <w:pPr>
-      <w:pStyle w:val="a6"/>
+      <w:pStyle w:val="a7"/>
     </w:pPr>
   </w:p>
 </w:ftr>
 </file>
 
 <file path=word/footnotes.xml><?xml version="1.0" encoding="utf-8"?>
-<w:footnotes xmlns:wpc="http://schemas.microsoft.com/office/word/2010/wordprocessingCanvas" xmlns:mc="http://schemas.openxmlformats.org/markup-compatibility/2006" xmlns:o="urn:schemas-microsoft-com:office:office" xmlns:r="http://schemas.openxmlformats.org/officeDocument/2006/relationships" xmlns:m="http://schemas.openxmlformats.org/officeDocument/2006/math" xmlns:v="urn:schemas-microsoft-com:vml" xmlns:wp14="http://schemas.microsoft.com/office/word/2010/wordprocessingDrawing" xmlns:wp="http://schemas.openxmlformats.org/drawingml/2006/wordprocessingDrawing" xmlns:w10="urn:schemas-microsoft-com:office:word" xmlns:w="http://schemas.openxmlformats.org/wordprocessingml/2006/main" xmlns:w14="http://schemas.microsoft.com/office/word/2010/wordml" xmlns:w15="http://schemas.microsoft.com/office/word/2012/wordml" xmlns:wpg="http://schemas.microsoft.com/office/word/2010/wordprocessingGroup" xmlns:wpi="http://schemas.microsoft.com/office/word/2010/wordprocessingInk" xmlns:wne="http://schemas.microsoft.com/office/word/2006/wordml" xmlns:wps="http://schemas.microsoft.com/office/word/2010/wordprocessingShape" mc:Ignorable="w14 w15 wp14">
+<w:footnotes xmlns:wpc="http://schemas.microsoft.com/office/word/2010/wordprocessingCanvas" xmlns:mo="http://schemas.microsoft.com/office/mac/office/2008/main" xmlns:mc="http://schemas.openxmlformats.org/markup-compatibility/2006" xmlns:mv="urn:schemas-microsoft-com:mac:vml" xmlns:o="urn:schemas-microsoft-com:office:office" xmlns:r="http://schemas.openxmlformats.org/officeDocument/2006/relationships" xmlns:m="http://schemas.openxmlformats.org/officeDocument/2006/math" xmlns:v="urn:schemas-microsoft-com:vml" xmlns:wp14="http://schemas.microsoft.com/office/word/2010/wordprocessingDrawing" xmlns:wp="http://schemas.openxmlformats.org/drawingml/2006/wordprocessingDrawing" xmlns:w10="urn:schemas-microsoft-com:office:word" xmlns:w="http://schemas.openxmlformats.org/wordprocessingml/2006/main" xmlns:w14="http://schemas.microsoft.com/office/word/2010/wordml" xmlns:w15="http://schemas.microsoft.com/office/word/2012/wordml" xmlns:wpg="http://schemas.microsoft.com/office/word/2010/wordprocessingGroup" xmlns:wpi="http://schemas.microsoft.com/office/word/2010/wordprocessingInk" xmlns:wne="http://schemas.microsoft.com/office/word/2006/wordml" xmlns:wps="http://schemas.microsoft.com/office/word/2010/wordprocessingShape" mc:Ignorable="w14 w15 wp14">
   <w:footnote w:type="separator" w:id="-1">
     <w:p>
       <w:r>
@@ -5606,7 +5559,7 @@
 </file>
 
 <file path=word/header1.xml><?xml version="1.0" encoding="utf-8"?>
-<w:hdr xmlns:wpc="http://schemas.microsoft.com/office/word/2010/wordprocessingCanvas" xmlns:mc="http://schemas.openxmlformats.org/markup-compatibility/2006" xmlns:o="urn:schemas-microsoft-com:office:office" xmlns:r="http://schemas.openxmlformats.org/officeDocument/2006/relationships" xmlns:m="http://schemas.openxmlformats.org/officeDocument/2006/math" xmlns:v="urn:schemas-microsoft-com:vml" xmlns:wp14="http://schemas.microsoft.com/office/word/2010/wordprocessingDrawing" xmlns:wp="http://schemas.openxmlformats.org/drawingml/2006/wordprocessingDrawing" xmlns:w10="urn:schemas-microsoft-com:office:word" xmlns:w="http://schemas.openxmlformats.org/wordprocessingml/2006/main" xmlns:w14="http://schemas.microsoft.com/office/word/2010/wordml" xmlns:w15="http://schemas.microsoft.com/office/word/2012/wordml" xmlns:wpg="http://schemas.microsoft.com/office/word/2010/wordprocessingGroup" xmlns:wpi="http://schemas.microsoft.com/office/word/2010/wordprocessingInk" xmlns:wne="http://schemas.microsoft.com/office/word/2006/wordml" xmlns:wps="http://schemas.microsoft.com/office/word/2010/wordprocessingShape" mc:Ignorable="w14 w15 wp14">
+<w:hdr xmlns:wpc="http://schemas.microsoft.com/office/word/2010/wordprocessingCanvas" xmlns:mo="http://schemas.microsoft.com/office/mac/office/2008/main" xmlns:mc="http://schemas.openxmlformats.org/markup-compatibility/2006" xmlns:mv="urn:schemas-microsoft-com:mac:vml" xmlns:o="urn:schemas-microsoft-com:office:office" xmlns:r="http://schemas.openxmlformats.org/officeDocument/2006/relationships" xmlns:m="http://schemas.openxmlformats.org/officeDocument/2006/math" xmlns:v="urn:schemas-microsoft-com:vml" xmlns:wp14="http://schemas.microsoft.com/office/word/2010/wordprocessingDrawing" xmlns:wp="http://schemas.openxmlformats.org/drawingml/2006/wordprocessingDrawing" xmlns:w10="urn:schemas-microsoft-com:office:word" xmlns:w="http://schemas.openxmlformats.org/wordprocessingml/2006/main" xmlns:w14="http://schemas.microsoft.com/office/word/2010/wordml" xmlns:w15="http://schemas.microsoft.com/office/word/2012/wordml" xmlns:wpg="http://schemas.microsoft.com/office/word/2010/wordprocessingGroup" xmlns:wpi="http://schemas.microsoft.com/office/word/2010/wordprocessingInk" xmlns:wne="http://schemas.microsoft.com/office/word/2006/wordml" xmlns:wps="http://schemas.microsoft.com/office/word/2010/wordprocessingShape" mc:Ignorable="w14 w15 wp14">
   <w:p>
     <w:pPr>
       <w:pStyle w:val="a5"/>
@@ -5640,8 +5593,8 @@
 </file>
 
 <file path=word/numbering.xml><?xml version="1.0" encoding="utf-8"?>
-<w:numbering xmlns:wpc="http://schemas.microsoft.com/office/word/2010/wordprocessingCanvas" xmlns:mc="http://schemas.openxmlformats.org/markup-compatibility/2006" xmlns:o="urn:schemas-microsoft-com:office:office" xmlns:r="http://schemas.openxmlformats.org/officeDocument/2006/relationships" xmlns:m="http://schemas.openxmlformats.org/officeDocument/2006/math" xmlns:v="urn:schemas-microsoft-com:vml" xmlns:wp14="http://schemas.microsoft.com/office/word/2010/wordprocessingDrawing" xmlns:wp="http://schemas.openxmlformats.org/drawingml/2006/wordprocessingDrawing" xmlns:w10="urn:schemas-microsoft-com:office:word" xmlns:w="http://schemas.openxmlformats.org/wordprocessingml/2006/main" xmlns:w14="http://schemas.microsoft.com/office/word/2010/wordml" xmlns:w15="http://schemas.microsoft.com/office/word/2012/wordml" xmlns:wpg="http://schemas.microsoft.com/office/word/2010/wordprocessingGroup" xmlns:wpi="http://schemas.microsoft.com/office/word/2010/wordprocessingInk" xmlns:wne="http://schemas.microsoft.com/office/word/2006/wordml" xmlns:wps="http://schemas.microsoft.com/office/word/2010/wordprocessingShape" mc:Ignorable="w14 w15 wp14">
-  <w:abstractNum w:abstractNumId="0" w15:restartNumberingAfterBreak="0">
+<w:numbering xmlns:wpc="http://schemas.microsoft.com/office/word/2010/wordprocessingCanvas" xmlns:mo="http://schemas.microsoft.com/office/mac/office/2008/main" xmlns:mc="http://schemas.openxmlformats.org/markup-compatibility/2006" xmlns:mv="urn:schemas-microsoft-com:mac:vml" xmlns:o="urn:schemas-microsoft-com:office:office" xmlns:r="http://schemas.openxmlformats.org/officeDocument/2006/relationships" xmlns:m="http://schemas.openxmlformats.org/officeDocument/2006/math" xmlns:v="urn:schemas-microsoft-com:vml" xmlns:wp14="http://schemas.microsoft.com/office/word/2010/wordprocessingDrawing" xmlns:wp="http://schemas.openxmlformats.org/drawingml/2006/wordprocessingDrawing" xmlns:w10="urn:schemas-microsoft-com:office:word" xmlns:w="http://schemas.openxmlformats.org/wordprocessingml/2006/main" xmlns:w14="http://schemas.microsoft.com/office/word/2010/wordml" xmlns:w15="http://schemas.microsoft.com/office/word/2012/wordml" xmlns:wpg="http://schemas.microsoft.com/office/word/2010/wordprocessingGroup" xmlns:wpi="http://schemas.microsoft.com/office/word/2010/wordprocessingInk" xmlns:wne="http://schemas.microsoft.com/office/word/2006/wordml" xmlns:wps="http://schemas.microsoft.com/office/word/2010/wordprocessingShape" mc:Ignorable="w14 w15 wp14">
+  <w:abstractNum w:abstractNumId="0">
     <w:nsid w:val="01490E33"/>
     <w:multiLevelType w:val="singleLevel"/>
     <w:tmpl w:val="7C6CDF54"/>
@@ -5659,7 +5612,7 @@
       </w:pPr>
     </w:lvl>
   </w:abstractNum>
-  <w:abstractNum w:abstractNumId="1" w15:restartNumberingAfterBreak="0">
+  <w:abstractNum w:abstractNumId="1">
     <w:nsid w:val="017F19C0"/>
     <w:multiLevelType w:val="hybridMultilevel"/>
     <w:tmpl w:val="201406C6"/>
@@ -5751,7 +5704,7 @@
       </w:pPr>
     </w:lvl>
   </w:abstractNum>
-  <w:abstractNum w:abstractNumId="2" w15:restartNumberingAfterBreak="0">
+  <w:abstractNum w:abstractNumId="2">
     <w:nsid w:val="01C873B0"/>
     <w:multiLevelType w:val="hybridMultilevel"/>
     <w:tmpl w:val="4DF0827A"/>
@@ -5840,7 +5793,7 @@
       </w:pPr>
     </w:lvl>
   </w:abstractNum>
-  <w:abstractNum w:abstractNumId="3" w15:restartNumberingAfterBreak="0">
+  <w:abstractNum w:abstractNumId="3">
     <w:nsid w:val="0252410A"/>
     <w:multiLevelType w:val="hybridMultilevel"/>
     <w:tmpl w:val="BED81628"/>
@@ -5980,7 +5933,7 @@
       </w:rPr>
     </w:lvl>
   </w:abstractNum>
-  <w:abstractNum w:abstractNumId="4" w15:restartNumberingAfterBreak="0">
+  <w:abstractNum w:abstractNumId="4">
     <w:nsid w:val="02CD16E5"/>
     <w:multiLevelType w:val="hybridMultilevel"/>
     <w:tmpl w:val="131210E6"/>
@@ -6096,7 +6049,7 @@
       </w:pPr>
     </w:lvl>
   </w:abstractNum>
-  <w:abstractNum w:abstractNumId="5" w15:restartNumberingAfterBreak="0">
+  <w:abstractNum w:abstractNumId="5">
     <w:nsid w:val="0A8138FA"/>
     <w:multiLevelType w:val="hybridMultilevel"/>
     <w:tmpl w:val="33D01880"/>
@@ -6182,7 +6135,7 @@
       </w:pPr>
     </w:lvl>
   </w:abstractNum>
-  <w:abstractNum w:abstractNumId="6" w15:restartNumberingAfterBreak="0">
+  <w:abstractNum w:abstractNumId="6">
     <w:nsid w:val="0C6D5742"/>
     <w:multiLevelType w:val="hybridMultilevel"/>
     <w:tmpl w:val="81003D08"/>
@@ -6271,7 +6224,7 @@
       </w:pPr>
     </w:lvl>
   </w:abstractNum>
-  <w:abstractNum w:abstractNumId="7" w15:restartNumberingAfterBreak="0">
+  <w:abstractNum w:abstractNumId="7">
     <w:nsid w:val="11DF44C6"/>
     <w:multiLevelType w:val="hybridMultilevel"/>
     <w:tmpl w:val="3980443C"/>
@@ -6363,7 +6316,7 @@
       </w:pPr>
     </w:lvl>
   </w:abstractNum>
-  <w:abstractNum w:abstractNumId="8" w15:restartNumberingAfterBreak="0">
+  <w:abstractNum w:abstractNumId="8">
     <w:nsid w:val="12FC0B89"/>
     <w:multiLevelType w:val="hybridMultilevel"/>
     <w:tmpl w:val="783CF272"/>
@@ -6452,7 +6405,7 @@
       </w:pPr>
     </w:lvl>
   </w:abstractNum>
-  <w:abstractNum w:abstractNumId="9" w15:restartNumberingAfterBreak="0">
+  <w:abstractNum w:abstractNumId="9">
     <w:nsid w:val="13C22691"/>
     <w:multiLevelType w:val="hybridMultilevel"/>
     <w:tmpl w:val="8D5804C4"/>
@@ -6544,7 +6497,7 @@
       </w:pPr>
     </w:lvl>
   </w:abstractNum>
-  <w:abstractNum w:abstractNumId="10" w15:restartNumberingAfterBreak="0">
+  <w:abstractNum w:abstractNumId="10">
     <w:nsid w:val="158E1E89"/>
     <w:multiLevelType w:val="hybridMultilevel"/>
     <w:tmpl w:val="634E0952"/>
@@ -6657,7 +6610,7 @@
       </w:rPr>
     </w:lvl>
   </w:abstractNum>
-  <w:abstractNum w:abstractNumId="11" w15:restartNumberingAfterBreak="0">
+  <w:abstractNum w:abstractNumId="11">
     <w:nsid w:val="1905143C"/>
     <w:multiLevelType w:val="hybridMultilevel"/>
     <w:tmpl w:val="D654E6D8"/>
@@ -6746,7 +6699,7 @@
       </w:pPr>
     </w:lvl>
   </w:abstractNum>
-  <w:abstractNum w:abstractNumId="12" w15:restartNumberingAfterBreak="0">
+  <w:abstractNum w:abstractNumId="12">
     <w:nsid w:val="1DE4594C"/>
     <w:multiLevelType w:val="hybridMultilevel"/>
     <w:tmpl w:val="F620B4EA"/>
@@ -6835,7 +6788,7 @@
       </w:pPr>
     </w:lvl>
   </w:abstractNum>
-  <w:abstractNum w:abstractNumId="13" w15:restartNumberingAfterBreak="0">
+  <w:abstractNum w:abstractNumId="13">
     <w:nsid w:val="33BE3BDF"/>
     <w:multiLevelType w:val="hybridMultilevel"/>
     <w:tmpl w:val="EF149462"/>
@@ -6951,7 +6904,7 @@
       </w:pPr>
     </w:lvl>
   </w:abstractNum>
-  <w:abstractNum w:abstractNumId="14" w15:restartNumberingAfterBreak="0">
+  <w:abstractNum w:abstractNumId="14">
     <w:nsid w:val="35890224"/>
     <w:multiLevelType w:val="hybridMultilevel"/>
     <w:tmpl w:val="DD92C482"/>
@@ -7040,7 +6993,7 @@
       </w:pPr>
     </w:lvl>
   </w:abstractNum>
-  <w:abstractNum w:abstractNumId="15" w15:restartNumberingAfterBreak="0">
+  <w:abstractNum w:abstractNumId="15">
     <w:nsid w:val="35D14235"/>
     <w:multiLevelType w:val="hybridMultilevel"/>
     <w:tmpl w:val="B2982758"/>
@@ -7129,7 +7082,7 @@
       </w:pPr>
     </w:lvl>
   </w:abstractNum>
-  <w:abstractNum w:abstractNumId="16" w15:restartNumberingAfterBreak="0">
+  <w:abstractNum w:abstractNumId="16">
     <w:nsid w:val="35DE3CA7"/>
     <w:multiLevelType w:val="hybridMultilevel"/>
     <w:tmpl w:val="A9D02EB4"/>
@@ -7218,7 +7171,7 @@
       </w:pPr>
     </w:lvl>
   </w:abstractNum>
-  <w:abstractNum w:abstractNumId="17" w15:restartNumberingAfterBreak="0">
+  <w:abstractNum w:abstractNumId="17">
     <w:nsid w:val="3C3A3A80"/>
     <w:multiLevelType w:val="hybridMultilevel"/>
     <w:tmpl w:val="E73EB91A"/>
@@ -7334,7 +7287,7 @@
       </w:pPr>
     </w:lvl>
   </w:abstractNum>
-  <w:abstractNum w:abstractNumId="18" w15:restartNumberingAfterBreak="0">
+  <w:abstractNum w:abstractNumId="18">
     <w:nsid w:val="3C45716E"/>
     <w:multiLevelType w:val="hybridMultilevel"/>
     <w:tmpl w:val="8C6EE63E"/>
@@ -7426,7 +7379,7 @@
       </w:pPr>
     </w:lvl>
   </w:abstractNum>
-  <w:abstractNum w:abstractNumId="19" w15:restartNumberingAfterBreak="0">
+  <w:abstractNum w:abstractNumId="19">
     <w:nsid w:val="3D1D3FB0"/>
     <w:multiLevelType w:val="hybridMultilevel"/>
     <w:tmpl w:val="2D940106"/>
@@ -7515,7 +7468,7 @@
       </w:pPr>
     </w:lvl>
   </w:abstractNum>
-  <w:abstractNum w:abstractNumId="20" w15:restartNumberingAfterBreak="0">
+  <w:abstractNum w:abstractNumId="20">
     <w:nsid w:val="43277631"/>
     <w:multiLevelType w:val="hybridMultilevel"/>
     <w:tmpl w:val="31BA19CE"/>
@@ -7604,7 +7557,7 @@
       </w:pPr>
     </w:lvl>
   </w:abstractNum>
-  <w:abstractNum w:abstractNumId="21" w15:restartNumberingAfterBreak="0">
+  <w:abstractNum w:abstractNumId="21">
     <w:nsid w:val="46A1451F"/>
     <w:multiLevelType w:val="hybridMultilevel"/>
     <w:tmpl w:val="2806ED48"/>
@@ -7693,7 +7646,7 @@
       </w:pPr>
     </w:lvl>
   </w:abstractNum>
-  <w:abstractNum w:abstractNumId="22" w15:restartNumberingAfterBreak="0">
+  <w:abstractNum w:abstractNumId="22">
     <w:nsid w:val="4D3C2BAB"/>
     <w:multiLevelType w:val="hybridMultilevel"/>
     <w:tmpl w:val="F2F40712"/>
@@ -7782,7 +7735,7 @@
       </w:pPr>
     </w:lvl>
   </w:abstractNum>
-  <w:abstractNum w:abstractNumId="23" w15:restartNumberingAfterBreak="0">
+  <w:abstractNum w:abstractNumId="23">
     <w:nsid w:val="4DB0314A"/>
     <w:multiLevelType w:val="hybridMultilevel"/>
     <w:tmpl w:val="2A2E88A6"/>
@@ -7871,7 +7824,7 @@
       </w:pPr>
     </w:lvl>
   </w:abstractNum>
-  <w:abstractNum w:abstractNumId="24" w15:restartNumberingAfterBreak="0">
+  <w:abstractNum w:abstractNumId="24">
     <w:nsid w:val="52240229"/>
     <w:multiLevelType w:val="hybridMultilevel"/>
     <w:tmpl w:val="3942256C"/>
@@ -7960,7 +7913,7 @@
       </w:pPr>
     </w:lvl>
   </w:abstractNum>
-  <w:abstractNum w:abstractNumId="25" w15:restartNumberingAfterBreak="0">
+  <w:abstractNum w:abstractNumId="25">
     <w:nsid w:val="52722487"/>
     <w:multiLevelType w:val="hybridMultilevel"/>
     <w:tmpl w:val="15B8733C"/>
@@ -8052,7 +8005,7 @@
       </w:pPr>
     </w:lvl>
   </w:abstractNum>
-  <w:abstractNum w:abstractNumId="26" w15:restartNumberingAfterBreak="0">
+  <w:abstractNum w:abstractNumId="26">
     <w:nsid w:val="568561DD"/>
     <w:multiLevelType w:val="hybridMultilevel"/>
     <w:tmpl w:val="28D24FFA"/>
@@ -8138,7 +8091,7 @@
       </w:pPr>
     </w:lvl>
   </w:abstractNum>
-  <w:abstractNum w:abstractNumId="27" w15:restartNumberingAfterBreak="0">
+  <w:abstractNum w:abstractNumId="27">
     <w:nsid w:val="56B64D70"/>
     <w:multiLevelType w:val="hybridMultilevel"/>
     <w:tmpl w:val="DF461340"/>
@@ -8254,7 +8207,7 @@
       </w:pPr>
     </w:lvl>
   </w:abstractNum>
-  <w:abstractNum w:abstractNumId="28" w15:restartNumberingAfterBreak="0">
+  <w:abstractNum w:abstractNumId="28">
     <w:nsid w:val="5B615975"/>
     <w:multiLevelType w:val="hybridMultilevel"/>
     <w:tmpl w:val="323816C0"/>
@@ -8367,7 +8320,7 @@
       </w:rPr>
     </w:lvl>
   </w:abstractNum>
-  <w:abstractNum w:abstractNumId="29" w15:restartNumberingAfterBreak="0">
+  <w:abstractNum w:abstractNumId="29">
     <w:nsid w:val="5D763EF1"/>
     <w:multiLevelType w:val="hybridMultilevel"/>
     <w:tmpl w:val="201406C6"/>
@@ -8459,7 +8412,7 @@
       </w:pPr>
     </w:lvl>
   </w:abstractNum>
-  <w:abstractNum w:abstractNumId="30" w15:restartNumberingAfterBreak="0">
+  <w:abstractNum w:abstractNumId="30">
     <w:nsid w:val="5F4F24FA"/>
     <w:multiLevelType w:val="hybridMultilevel"/>
     <w:tmpl w:val="AA064622"/>
@@ -8575,7 +8528,7 @@
       </w:pPr>
     </w:lvl>
   </w:abstractNum>
-  <w:abstractNum w:abstractNumId="31" w15:restartNumberingAfterBreak="0">
+  <w:abstractNum w:abstractNumId="31">
     <w:nsid w:val="601144C0"/>
     <w:multiLevelType w:val="hybridMultilevel"/>
     <w:tmpl w:val="9A2272B6"/>
@@ -8664,7 +8617,7 @@
       </w:pPr>
     </w:lvl>
   </w:abstractNum>
-  <w:abstractNum w:abstractNumId="32" w15:restartNumberingAfterBreak="0">
+  <w:abstractNum w:abstractNumId="32">
     <w:nsid w:val="630F75BF"/>
     <w:multiLevelType w:val="hybridMultilevel"/>
     <w:tmpl w:val="62CA7ED0"/>
@@ -8753,7 +8706,7 @@
       </w:pPr>
     </w:lvl>
   </w:abstractNum>
-  <w:abstractNum w:abstractNumId="33" w15:restartNumberingAfterBreak="0">
+  <w:abstractNum w:abstractNumId="33">
     <w:nsid w:val="63933BAF"/>
     <w:multiLevelType w:val="hybridMultilevel"/>
     <w:tmpl w:val="C5F00F46"/>
@@ -8845,7 +8798,7 @@
       </w:pPr>
     </w:lvl>
   </w:abstractNum>
-  <w:abstractNum w:abstractNumId="34" w15:restartNumberingAfterBreak="0">
+  <w:abstractNum w:abstractNumId="34">
     <w:nsid w:val="63A16ADB"/>
     <w:multiLevelType w:val="hybridMultilevel"/>
     <w:tmpl w:val="29D8D150"/>
@@ -8961,7 +8914,7 @@
       </w:pPr>
     </w:lvl>
   </w:abstractNum>
-  <w:abstractNum w:abstractNumId="35" w15:restartNumberingAfterBreak="0">
+  <w:abstractNum w:abstractNumId="35">
     <w:nsid w:val="64A67E49"/>
     <w:multiLevelType w:val="hybridMultilevel"/>
     <w:tmpl w:val="18F26C44"/>
@@ -9077,7 +9030,7 @@
       </w:pPr>
     </w:lvl>
   </w:abstractNum>
-  <w:abstractNum w:abstractNumId="36" w15:restartNumberingAfterBreak="0">
+  <w:abstractNum w:abstractNumId="36">
     <w:nsid w:val="6A103DD1"/>
     <w:multiLevelType w:val="hybridMultilevel"/>
     <w:tmpl w:val="8D5804C4"/>
@@ -9169,7 +9122,7 @@
       </w:pPr>
     </w:lvl>
   </w:abstractNum>
-  <w:abstractNum w:abstractNumId="37" w15:restartNumberingAfterBreak="0">
+  <w:abstractNum w:abstractNumId="37">
     <w:nsid w:val="6EFC02EA"/>
     <w:multiLevelType w:val="hybridMultilevel"/>
     <w:tmpl w:val="18F26C44"/>
@@ -9285,7 +9238,7 @@
       </w:pPr>
     </w:lvl>
   </w:abstractNum>
-  <w:abstractNum w:abstractNumId="38" w15:restartNumberingAfterBreak="0">
+  <w:abstractNum w:abstractNumId="38">
     <w:nsid w:val="752131F5"/>
     <w:multiLevelType w:val="hybridMultilevel"/>
     <w:tmpl w:val="A63E37A4"/>
@@ -9371,7 +9324,7 @@
       </w:pPr>
     </w:lvl>
   </w:abstractNum>
-  <w:abstractNum w:abstractNumId="39" w15:restartNumberingAfterBreak="0">
+  <w:abstractNum w:abstractNumId="39">
     <w:nsid w:val="7E165FD8"/>
     <w:multiLevelType w:val="multilevel"/>
     <w:tmpl w:val="6EDA25E0"/>
@@ -9626,7 +9579,7 @@
     </w:rPrDefault>
     <w:pPrDefault/>
   </w:docDefaults>
-  <w:latentStyles w:defLockedState="0" w:defUIPriority="0" w:defSemiHidden="0" w:defUnhideWhenUsed="0" w:defQFormat="0" w:count="371">
+  <w:latentStyles w:defLockedState="0" w:defUIPriority="0" w:defSemiHidden="0" w:defUnhideWhenUsed="0" w:defQFormat="0" w:count="380">
     <w:lsdException w:name="Normal" w:qFormat="1"/>
     <w:lsdException w:name="heading 1" w:uiPriority="9" w:qFormat="1"/>
     <w:lsdException w:name="heading 2" w:semiHidden="1" w:uiPriority="9" w:unhideWhenUsed="1" w:qFormat="1"/>
@@ -10010,7 +9963,7 @@
     <w:name w:val="heading 1"/>
     <w:basedOn w:val="a"/>
     <w:next w:val="a"/>
-    <w:link w:val="1Char"/>
+    <w:link w:val="10"/>
     <w:uiPriority w:val="9"/>
     <w:qFormat/>
     <w:rsid w:val="005364EB"/>
@@ -10036,7 +9989,7 @@
     <w:name w:val="heading 2"/>
     <w:basedOn w:val="a"/>
     <w:next w:val="a"/>
-    <w:link w:val="2Char"/>
+    <w:link w:val="20"/>
     <w:uiPriority w:val="9"/>
     <w:unhideWhenUsed/>
     <w:qFormat/>
@@ -10063,7 +10016,7 @@
     <w:name w:val="heading 3"/>
     <w:basedOn w:val="a"/>
     <w:next w:val="a"/>
-    <w:link w:val="3Char"/>
+    <w:link w:val="30"/>
     <w:uiPriority w:val="9"/>
     <w:unhideWhenUsed/>
     <w:qFormat/>
@@ -10086,7 +10039,7 @@
     <w:name w:val="heading 4"/>
     <w:basedOn w:val="a"/>
     <w:next w:val="a"/>
-    <w:link w:val="4Char"/>
+    <w:link w:val="40"/>
     <w:unhideWhenUsed/>
     <w:qFormat/>
     <w:rsid w:val="00A829D5"/>
@@ -10108,7 +10061,7 @@
     <w:name w:val="heading 5"/>
     <w:basedOn w:val="a"/>
     <w:next w:val="a"/>
-    <w:link w:val="5Char"/>
+    <w:link w:val="50"/>
     <w:unhideWhenUsed/>
     <w:qFormat/>
     <w:rsid w:val="00A829D5"/>
@@ -10178,7 +10131,7 @@
   <w:style w:type="paragraph" w:styleId="a5">
     <w:name w:val="header"/>
     <w:basedOn w:val="a"/>
-    <w:link w:val="Char"/>
+    <w:link w:val="a6"/>
     <w:rsid w:val="005364EB"/>
     <w:pPr>
       <w:pBdr>
@@ -10196,8 +10149,8 @@
       <w:szCs w:val="18"/>
     </w:rPr>
   </w:style>
-  <w:style w:type="character" w:customStyle="1" w:styleId="Char">
-    <w:name w:val="页眉 Char"/>
+  <w:style w:type="character" w:customStyle="1" w:styleId="a6">
+    <w:name w:val="页眉字符"/>
     <w:basedOn w:val="a0"/>
     <w:link w:val="a5"/>
     <w:rsid w:val="005364EB"/>
@@ -10207,10 +10160,10 @@
       <w:szCs w:val="18"/>
     </w:rPr>
   </w:style>
-  <w:style w:type="paragraph" w:styleId="a6">
+  <w:style w:type="paragraph" w:styleId="a7">
     <w:name w:val="footer"/>
     <w:basedOn w:val="a"/>
-    <w:link w:val="Char0"/>
+    <w:link w:val="a8"/>
     <w:uiPriority w:val="99"/>
     <w:rsid w:val="005364EB"/>
     <w:pPr>
@@ -10226,10 +10179,10 @@
       <w:szCs w:val="18"/>
     </w:rPr>
   </w:style>
-  <w:style w:type="character" w:customStyle="1" w:styleId="Char0">
-    <w:name w:val="页脚 Char"/>
+  <w:style w:type="character" w:customStyle="1" w:styleId="a8">
+    <w:name w:val="页脚字符"/>
     <w:basedOn w:val="a0"/>
-    <w:link w:val="a6"/>
+    <w:link w:val="a7"/>
     <w:uiPriority w:val="99"/>
     <w:rsid w:val="005364EB"/>
     <w:rPr>
@@ -10238,8 +10191,8 @@
       <w:szCs w:val="18"/>
     </w:rPr>
   </w:style>
-  <w:style w:type="character" w:customStyle="1" w:styleId="1Char">
-    <w:name w:val="标题 1 Char"/>
+  <w:style w:type="character" w:customStyle="1" w:styleId="10">
+    <w:name w:val="标题 1字符"/>
     <w:basedOn w:val="a0"/>
     <w:link w:val="1"/>
     <w:uiPriority w:val="9"/>
@@ -10256,16 +10209,16 @@
   </w:style>
   <w:style w:type="paragraph" w:customStyle="1" w:styleId="ByLine">
     <w:name w:val="ByLine"/>
-    <w:basedOn w:val="a7"/>
+    <w:basedOn w:val="a9"/>
     <w:rsid w:val="005364EB"/>
     <w:rPr>
       <w:sz w:val="28"/>
     </w:rPr>
   </w:style>
-  <w:style w:type="paragraph" w:styleId="a7">
+  <w:style w:type="paragraph" w:styleId="a9">
     <w:name w:val="Title"/>
     <w:basedOn w:val="a"/>
-    <w:link w:val="Char1"/>
+    <w:link w:val="aa"/>
     <w:qFormat/>
     <w:rsid w:val="005364EB"/>
     <w:pPr>
@@ -10282,10 +10235,10 @@
       <w:lang w:eastAsia="en-US"/>
     </w:rPr>
   </w:style>
-  <w:style w:type="character" w:customStyle="1" w:styleId="Char1">
-    <w:name w:val="标题 Char"/>
+  <w:style w:type="character" w:customStyle="1" w:styleId="aa">
+    <w:name w:val="标题字符"/>
     <w:basedOn w:val="a0"/>
-    <w:link w:val="a7"/>
+    <w:link w:val="a9"/>
     <w:rsid w:val="005364EB"/>
     <w:rPr>
       <w:rFonts w:ascii="Arial" w:eastAsiaTheme="minorEastAsia" w:hAnsi="Arial"/>
@@ -10314,14 +10267,14 @@
       <w:lang w:eastAsia="en-US"/>
     </w:rPr>
   </w:style>
-  <w:style w:type="character" w:styleId="a8">
+  <w:style w:type="character" w:styleId="ab">
     <w:name w:val="page number"/>
     <w:basedOn w:val="a0"/>
     <w:rsid w:val="005364EB"/>
   </w:style>
   <w:style w:type="paragraph" w:customStyle="1" w:styleId="line">
     <w:name w:val="line"/>
-    <w:basedOn w:val="a7"/>
+    <w:basedOn w:val="a9"/>
     <w:rsid w:val="005364EB"/>
     <w:pPr>
       <w:pBdr>
@@ -10333,8 +10286,8 @@
       <w:sz w:val="40"/>
     </w:rPr>
   </w:style>
-  <w:style w:type="character" w:customStyle="1" w:styleId="2Char">
-    <w:name w:val="标题 2 Char"/>
+  <w:style w:type="character" w:customStyle="1" w:styleId="20">
+    <w:name w:val="标题 2字符"/>
     <w:basedOn w:val="a0"/>
     <w:link w:val="2"/>
     <w:uiPriority w:val="9"/>
@@ -10348,8 +10301,8 @@
       <w:lang w:eastAsia="en-US"/>
     </w:rPr>
   </w:style>
-  <w:style w:type="character" w:customStyle="1" w:styleId="3Char">
-    <w:name w:val="标题 3 Char"/>
+  <w:style w:type="character" w:customStyle="1" w:styleId="30">
+    <w:name w:val="标题 3字符"/>
     <w:basedOn w:val="a0"/>
     <w:link w:val="3"/>
     <w:uiPriority w:val="9"/>
@@ -10363,11 +10316,12 @@
       <w:szCs w:val="32"/>
     </w:rPr>
   </w:style>
-  <w:style w:type="table" w:styleId="a9">
+  <w:style w:type="table" w:styleId="ac">
     <w:name w:val="Table Grid"/>
     <w:basedOn w:val="a1"/>
     <w:rsid w:val="00774858"/>
     <w:tblPr>
+      <w:tblInd w:w="0" w:type="dxa"/>
       <w:tblBorders>
         <w:top w:val="single" w:sz="4" w:space="0" w:color="auto"/>
         <w:left w:val="single" w:sz="4" w:space="0" w:color="auto"/>
@@ -10376,9 +10330,15 @@
         <w:insideH w:val="single" w:sz="4" w:space="0" w:color="auto"/>
         <w:insideV w:val="single" w:sz="4" w:space="0" w:color="auto"/>
       </w:tblBorders>
+      <w:tblCellMar>
+        <w:top w:w="0" w:type="dxa"/>
+        <w:left w:w="108" w:type="dxa"/>
+        <w:bottom w:w="0" w:type="dxa"/>
+        <w:right w:w="108" w:type="dxa"/>
+      </w:tblCellMar>
     </w:tblPr>
   </w:style>
-  <w:style w:type="paragraph" w:styleId="aa">
+  <w:style w:type="paragraph" w:styleId="ad">
     <w:name w:val="List"/>
     <w:basedOn w:val="a"/>
     <w:rsid w:val="003070AB"/>
@@ -10394,7 +10354,7 @@
       <w:szCs w:val="20"/>
     </w:rPr>
   </w:style>
-  <w:style w:type="paragraph" w:styleId="ab">
+  <w:style w:type="paragraph" w:styleId="ae">
     <w:name w:val="List Paragraph"/>
     <w:basedOn w:val="a"/>
     <w:uiPriority w:val="34"/>
@@ -10474,7 +10434,7 @@
   </w:style>
   <w:style w:type="paragraph" w:customStyle="1" w:styleId="Listindent">
     <w:name w:val="List indent"/>
-    <w:basedOn w:val="aa"/>
+    <w:basedOn w:val="ad"/>
     <w:rsid w:val="004D310D"/>
     <w:pPr>
       <w:ind w:hanging="720"/>
@@ -10483,8 +10443,8 @@
       <w:rFonts w:eastAsiaTheme="minorEastAsia"/>
     </w:rPr>
   </w:style>
-  <w:style w:type="character" w:customStyle="1" w:styleId="5Char">
-    <w:name w:val="标题 5 Char"/>
+  <w:style w:type="character" w:customStyle="1" w:styleId="50">
+    <w:name w:val="标题 5字符"/>
     <w:basedOn w:val="a0"/>
     <w:link w:val="5"/>
     <w:rsid w:val="00A829D5"/>
@@ -10496,8 +10456,8 @@
       <w:szCs w:val="28"/>
     </w:rPr>
   </w:style>
-  <w:style w:type="character" w:customStyle="1" w:styleId="4Char">
-    <w:name w:val="标题 4 Char"/>
+  <w:style w:type="character" w:customStyle="1" w:styleId="40">
+    <w:name w:val="标题 4字符"/>
     <w:basedOn w:val="a0"/>
     <w:link w:val="4"/>
     <w:rsid w:val="00A829D5"/>
@@ -10510,10 +10470,10 @@
       <w:szCs w:val="28"/>
     </w:rPr>
   </w:style>
-  <w:style w:type="paragraph" w:styleId="ac">
+  <w:style w:type="paragraph" w:styleId="af">
     <w:name w:val="Balloon Text"/>
     <w:basedOn w:val="a"/>
-    <w:link w:val="Char2"/>
+    <w:link w:val="af0"/>
     <w:semiHidden/>
     <w:unhideWhenUsed/>
     <w:rsid w:val="00BF3AAE"/>
@@ -10522,10 +10482,10 @@
       <w:szCs w:val="18"/>
     </w:rPr>
   </w:style>
-  <w:style w:type="character" w:customStyle="1" w:styleId="Char2">
-    <w:name w:val="批注框文本 Char"/>
+  <w:style w:type="character" w:customStyle="1" w:styleId="af0">
+    <w:name w:val="批注框文本字符"/>
     <w:basedOn w:val="a0"/>
-    <w:link w:val="ac"/>
+    <w:link w:val="af"/>
     <w:semiHidden/>
     <w:rsid w:val="00BF3AAE"/>
     <w:rPr>
@@ -10827,7 +10787,7 @@
 </file>
 
 <file path=customXml/itemProps1.xml><?xml version="1.0" encoding="utf-8"?>
-<ds:datastoreItem xmlns:ds="http://schemas.openxmlformats.org/officeDocument/2006/customXml" ds:itemID="{488918BA-8683-46D1-AFFF-4722150D803D}">
+<ds:datastoreItem xmlns:ds="http://schemas.openxmlformats.org/officeDocument/2006/customXml" ds:itemID="{6A539D85-32E0-BC41-9628-14F1FF6B2B41}">
   <ds:schemaRefs>
     <ds:schemaRef ds:uri="http://schemas.openxmlformats.org/officeDocument/2006/bibliography"/>
   </ds:schemaRefs>
